--- a/chapter/20200819_intro_0-4.docx
+++ b/chapter/20200819_intro_0-4.docx
@@ -1,31 +1,13 @@
 
 <file path=word/document.xml><?xml version="1.0" encoding="utf-8"?>
-<w:document xmlns:w="http://schemas.openxmlformats.org/wordprocessingml/2006/main" xmlns:m="http://schemas.openxmlformats.org/officeDocument/2006/math" xmlns:r="http://schemas.openxmlformats.org/officeDocument/2006/relationships" xmlns:o="urn:schemas-microsoft-com:office:office" xmlns:v="urn:schemas-microsoft-com:vml" xmlns:w10="urn:schemas-microsoft-com:office:word" xmlns:a="http://schemas.openxmlformats.org/drawingml/2006/main" xmlns:pic="http://schemas.openxmlformats.org/drawingml/2006/picture" xmlns:wp="http://schemas.openxmlformats.org/drawingml/2006/wordprocessingDrawing">
+<w:document xmlns:wpc="http://schemas.microsoft.com/office/word/2010/wordprocessingCanvas" xmlns:cx="http://schemas.microsoft.com/office/drawing/2014/chartex" xmlns:cx1="http://schemas.microsoft.com/office/drawing/2015/9/8/chartex" xmlns:cx2="http://schemas.microsoft.com/office/drawing/2015/10/21/chartex" xmlns:cx3="http://schemas.microsoft.com/office/drawing/2016/5/9/chartex" xmlns:cx4="http://schemas.microsoft.com/office/drawing/2016/5/10/chartex" xmlns:cx5="http://schemas.microsoft.com/office/drawing/2016/5/11/chartex" xmlns:cx6="http://schemas.microsoft.com/office/drawing/2016/5/12/chartex" xmlns:cx7="http://schemas.microsoft.com/office/drawing/2016/5/13/chartex" xmlns:cx8="http://schemas.microsoft.com/office/drawing/2016/5/14/chartex" xmlns:mc="http://schemas.openxmlformats.org/markup-compatibility/2006" xmlns:aink="http://schemas.microsoft.com/office/drawing/2016/ink" xmlns:am3d="http://schemas.microsoft.com/office/drawing/2017/model3d" xmlns:o="urn:schemas-microsoft-com:office:office" xmlns:r="http://schemas.openxmlformats.org/officeDocument/2006/relationships" xmlns:m="http://schemas.openxmlformats.org/officeDocument/2006/math" xmlns:v="urn:schemas-microsoft-com:vml" xmlns:wp14="http://schemas.microsoft.com/office/word/2010/wordprocessingDrawing" xmlns:wp="http://schemas.openxmlformats.org/drawingml/2006/wordprocessingDrawing" xmlns:w10="urn:schemas-microsoft-com:office:word" xmlns:w="http://schemas.openxmlformats.org/wordprocessingml/2006/main" xmlns:w14="http://schemas.microsoft.com/office/word/2010/wordml" xmlns:w15="http://schemas.microsoft.com/office/word/2012/wordml" xmlns:w16cex="http://schemas.microsoft.com/office/word/2018/wordml/cex" xmlns:w16cid="http://schemas.microsoft.com/office/word/2016/wordml/cid" xmlns:w16="http://schemas.microsoft.com/office/word/2018/wordml" xmlns:w16se="http://schemas.microsoft.com/office/word/2015/wordml/symex" xmlns:wpg="http://schemas.microsoft.com/office/word/2010/wordprocessingGroup" xmlns:wpi="http://schemas.microsoft.com/office/word/2010/wordprocessingInk" xmlns:wne="http://schemas.microsoft.com/office/word/2006/wordml" xmlns:wps="http://schemas.microsoft.com/office/word/2010/wordprocessingShape" mc:Ignorable="w14 w15 w16se w16cid w16 w16cex wp14">
   <w:body>
     <w:p>
       <w:pPr>
         <w:pStyle w:val="Title"/>
       </w:pPr>
       <w:r>
-        <w:t xml:space="preserve">Chapter</w:t>
-      </w:r>
-      <w:r>
-        <w:t xml:space="preserve"> </w:t>
-      </w:r>
-      <w:r>
-        <w:t xml:space="preserve">One:</w:t>
-      </w:r>
-      <w:r>
-        <w:t xml:space="preserve"> </w:t>
-      </w:r>
-      <w:r>
-        <w:t xml:space="preserve">Introduction</w:t>
-      </w:r>
-      <w:r>
-        <w:t xml:space="preserve"> </w:t>
-      </w:r>
-      <w:r>
-        <w:t xml:space="preserve">0.3</w:t>
+        <w:t>Chapter One: Introduction 0.3</w:t>
       </w:r>
     </w:p>
     <w:p>
@@ -33,7 +15,13 @@
         <w:pStyle w:val="FirstParagraph"/>
       </w:pPr>
       <w:r>
-        <w:t xml:space="preserve">Effective wildlife conservation requires an understanding of diet and its consequences for population demographics. Generalist predators are less sensitive to fluctuations in prey abundance than specialists, as their broad diet reduces the likelihood that prey species will fluctuate synchronously. Their ability to switch between alternate prey species when one becomes rare increases population stability and decreases the risk of population decline. Despite this flexibility, a single key prey species or limited suite of species may still have a major influence on productivity, site occupancy, and other demographic drivers.</w:t>
+        <w:t xml:space="preserve">Effective wildlife conservation requires an understanding of diet and its consequences for population demographics. Generalist predators are less sensitive to fluctuations in prey abundance than specialists, as their broad diet reduces the likelihood that </w:t>
+      </w:r>
+      <w:r>
+        <w:t>prey species will fluctuate synchronously. Their ability to switch between alternate prey species when one becomes rare increases population stability and decreases the risk of population decline. Despite this flexibility, a single key prey species or limi</w:t>
+      </w:r>
+      <w:r>
+        <w:t>ted suite of species may still have a major influence on productivity, site occupancy, and other demographic drivers.</w:t>
       </w:r>
     </w:p>
     <w:p>
@@ -41,70 +29,43 @@
         <w:pStyle w:val="BodyText"/>
       </w:pPr>
       <w:r>
-        <w:t xml:space="preserve">The northern goshawk (</w:t>
+        <w:t>The northern goshawk (</w:t>
       </w:r>
       <w:r>
         <w:rPr>
           <w:i/>
         </w:rPr>
-        <w:t xml:space="preserve">Accipiter gentilis</w:t>
-      </w:r>
-      <w:r>
-        <w:t xml:space="preserve">) is a forest-dwelling raptor with a wide distribution and generalist diet. However, the number and identity of key prey species varies across its range, with consequences for demographic parameters. In the Yukon, goshawks dependend on snowshoe hare (</w:t>
+        <w:t>Accipiter gentilis</w:t>
+      </w:r>
+      <w:r>
+        <w:t>) is a forest-dwelling raptor with a wide distribution and generalist diet. However, the number an</w:t>
+      </w:r>
+      <w:r>
+        <w:t>d identity of key prey species varies across its range, with consequences for demographic parameters. In the Yukon, goshawks depend on snowshoe hare (</w:t>
       </w:r>
       <w:r>
         <w:rPr>
           <w:i/>
         </w:rPr>
-        <w:t xml:space="preserve">Lepus americanus</w:t>
-      </w:r>
-      <w:r>
-        <w:t xml:space="preserve">) and show strong variation in productivity, mortality, and space use in response to cyclical changes in hare abundance</w:t>
-      </w:r>
-      <w:r>
-        <w:t xml:space="preserve"> </w:t>
-      </w:r>
-      <w:r>
-        <w:t xml:space="preserve">(Doyle and Smith 1994)</w:t>
-      </w:r>
-      <w:r>
-        <w:t xml:space="preserve">. Goshawks in Scandinavia</w:t>
-      </w:r>
-      <w:r>
-        <w:t xml:space="preserve"> </w:t>
-      </w:r>
-      <w:r>
-        <w:t xml:space="preserve"> </w:t>
-      </w:r>
-      <w:r>
-        <w:t xml:space="preserve">likewise rely heavily on a single narrow prey group, grouse (subfamily Tetraoninae), and show changes in productivity and occupancy based on grouse abundance</w:t>
-      </w:r>
-      <w:r>
-        <w:t xml:space="preserve"> </w:t>
-      </w:r>
-      <w:r>
-        <w:t xml:space="preserve">(Tornberg et al. 2005)</w:t>
-      </w:r>
-      <w:r>
-        <w:t xml:space="preserve">. In contrast, goshawks in the American Southwest have a wide prey base, regularly taking some fourteen different species. Population fluctuations are small and driven by total prey abundance, though the most influential single species is red squirrel (</w:t>
+        <w:t>Lepus americanus</w:t>
+      </w:r>
+      <w:r>
+        <w:t>) and show strong variation in productivity, mortality, and space use in response to cycli</w:t>
+      </w:r>
+      <w:r>
+        <w:t>cal changes in hare abundance (Doyle and Smith 1994). Goshawks in Scandinavia  likewise rely heavily on a single narrow prey group, grouse (subfamily Tetraoninae), and show changes in productivity and occupancy based on grouse abundance (Tornberg et al. 20</w:t>
+      </w:r>
+      <w:r>
+        <w:t>05). In contrast, goshawks in the American Southwest have a wide prey base, regularly taking some fourteen different species. Population fluctuations are small and driven by total prey abundance, though the most influential single species is red squirrel (</w:t>
       </w:r>
       <w:r>
         <w:rPr>
           <w:i/>
         </w:rPr>
-        <w:t xml:space="preserve">Tamiasciurus hudsonicus</w:t>
-      </w:r>
-      <w:r>
-        <w:t xml:space="preserve">)</w:t>
-      </w:r>
-      <w:r>
-        <w:t xml:space="preserve"> </w:t>
-      </w:r>
-      <w:r>
-        <w:t xml:space="preserve">(Salafsky et al. 2007)</w:t>
-      </w:r>
-      <w:r>
-        <w:t xml:space="preserve">. For such an adaptable predator, the identity and influence of key prey species on population demographics may be specific to each population.</w:t>
+        <w:t>Tamiasciurus hudsonicus</w:t>
+      </w:r>
+      <w:r>
+        <w:t>) (Salafsky et al. 2007). For such an adaptable predator, the identity and influence of key prey species on population demographics may be specific to each population.</w:t>
       </w:r>
     </w:p>
     <w:p>
@@ -112,34 +73,30 @@
         <w:pStyle w:val="BodyText"/>
       </w:pPr>
       <w:r>
-        <w:t xml:space="preserve">Like many raptors, goshawks in both Europe and North America appear to be limited primarily by nest site availability and food availability</w:t>
-      </w:r>
-      <w:r>
-        <w:t xml:space="preserve"> </w:t>
-      </w:r>
-      <w:r>
-        <w:t xml:space="preserve">(Reynolds, Wiens, and Salafsky 2006; Rutz et al. 2006)</w:t>
-      </w:r>
-      <w:r>
-        <w:t xml:space="preserve">. For this reason, longstanding guidelines in the American Southwest suggest managing forests for both goshawks and goshawk prey</w:t>
-      </w:r>
-      <w:r>
-        <w:t xml:space="preserve"> </w:t>
-      </w:r>
-      <w:r>
-        <w:t xml:space="preserve">(Reynolds et al. 1992)</w:t>
-      </w:r>
-      <w:r>
-        <w:t xml:space="preserve">. Under this plan, the majority of managed forest is recommended to remain in the older age classes preferred by goshawks for nesting and foraging. However, a portion should be managed as a mosaic of differently-aged stands and small gaps for the benefit of goshawk prey species. This approach remains controversial</w:t>
-      </w:r>
-      <w:r>
-        <w:t xml:space="preserve"> </w:t>
-      </w:r>
-      <w:r>
-        <w:t xml:space="preserve">(Greenwald et al. 2005)</w:t>
-      </w:r>
-      <w:r>
-        <w:t xml:space="preserve">, but by manipulating the amount and character of forest habitat managers seek to affect occupancy and productivity, two key drivers of breeding density.</w:t>
+        <w:t>Like many raptors, goshawks in both Europe and North America appe</w:t>
+      </w:r>
+      <w:r>
+        <w:t xml:space="preserve">ar to be limited primarily by nest site availability and food availability (Reynolds, Wiens, and Salafsky 2006; Rutz et al. 2006). </w:t>
+      </w:r>
+      <w:commentRangeStart w:id="0"/>
+      <w:r>
+        <w:t>For this reason, longstanding guidelines in the American Southwest suggest managing forests for both goshawks and goshawk pre</w:t>
+      </w:r>
+      <w:r>
+        <w:t>y (Reynolds et al. 1992). Under this plan, the majority of managed forest is recommended to remain in the older age classes preferred by goshawks for nesting and foraging. However, a portion should be managed as a mosaic of differently-aged stands and smal</w:t>
+      </w:r>
+      <w:r>
+        <w:t>l gaps for the benefit of goshawk prey species. This approach remains controversial (Greenwald et al. 2005), but by manipulating the amount and character of forest habitat managers seek to affect occupancy and productivity, two key drivers of breeding dens</w:t>
+      </w:r>
+      <w:r>
+        <w:t xml:space="preserve">ity. </w:t>
+      </w:r>
+      <w:commentRangeEnd w:id="0"/>
+      <w:r>
+        <w:rPr>
+          <w:rStyle w:val="CommentReference"/>
+        </w:rPr>
+        <w:commentReference w:id="0"/>
       </w:r>
     </w:p>
     <w:p>
@@ -147,221 +104,277 @@
         <w:pStyle w:val="BodyText"/>
       </w:pPr>
       <w:r>
-        <w:t xml:space="preserve">In British Columbia, the coastal population of northern goshawks is the object of federal and provincial management that focuses on the protection of nesting habitat. This strategy is due, in part, to a lack of knowledge regarding goshawk foraging behavior and foraging habitat requirements. Goshawks in this region are known to consume a diverse range of birds and small mammals, but their diet has never been quantified. There is also little known about variation in diet in response to landscape characteristics. The consequences of such habitat-driven variation in diet may have significant–-or negligible-–effects on goshawk productivity and site occupancy. Here we describe goshawk diet at the nest during the breeding season. We evaluate whether landscape characteristics are correlated with variation in breeding season diet across this ecologically diverse region. Finally, we explore whether occupancy and reproductive success vary with diet and landscape characteristics. Addressing these fundamental knowledge gaps will assist in improving existing forest management strategies.</w:t>
+        <w:t>In British Columbia, the coastal population of northern goshawks is the object of federal and provincial management that focuses on the protection of nesting habitat. This strategy is due, in part, to a lack of knowledge regarding goshawk foraging be</w:t>
+      </w:r>
+      <w:r>
+        <w:t>havior and foraging habitat requirements. Goshawks in this region are known to consume a diverse range of birds and small mammals, but their diet has never been quantified. There is also little known about variation in diet in response to landscape charact</w:t>
+      </w:r>
+      <w:r>
+        <w:t>eristics. The consequences of such habitat-driven variation in diet may have significant–-or negligible-–effects on goshawk productivity and site occupancy. Here we describe goshawk diet at the nest during the breeding season and evaluate whether dietary v</w:t>
+      </w:r>
+      <w:r>
+        <w:t>ariation affects reproductive success.</w:t>
       </w:r>
     </w:p>
-    <w:bookmarkStart w:id="29" w:name="refs"/>
-    <w:bookmarkStart w:id="20" w:name="ref-doyle_population_1994"/>
     <w:p>
       <w:pPr>
         <w:pStyle w:val="Bibliography"/>
       </w:pPr>
-      <w:r>
-        <w:t xml:space="preserve">Doyle, Frank I., and James M. N. Smith. 1994. “Population Responses of Northern Goshawks to the 10-Year Cycle in Numbers of Snowshoe Hares.”</w:t>
-      </w:r>
-      <w:r>
-        <w:t xml:space="preserve"> </w:t>
+      <w:bookmarkStart w:id="1" w:name="ref-doyle_population_1994"/>
+      <w:bookmarkStart w:id="2" w:name="refs"/>
+      <w:r>
+        <w:lastRenderedPageBreak/>
+        <w:t xml:space="preserve">Doyle, Frank I., and James M. N. Smith. 1994. “Population Responses of Northern Goshawks to the 10-Year Cycle in Numbers of Snowshoe Hares.” </w:t>
       </w:r>
       <w:r>
         <w:rPr>
           <w:i/>
         </w:rPr>
-        <w:t xml:space="preserve">Studies in Avian Biology</w:t>
-      </w:r>
-      <w:r>
-        <w:t xml:space="preserve"> </w:t>
-      </w:r>
-      <w:r>
-        <w:t xml:space="preserve">16: 122–29.</w:t>
+        <w:t>Studies in Avian Biology</w:t>
+      </w:r>
+      <w:r>
+        <w:t xml:space="preserve"> 16: 122–29.</w:t>
       </w:r>
     </w:p>
-    <w:bookmarkEnd w:id="20"/>
-    <w:bookmarkStart w:id="21" w:name="ref-greenwald_review_2005"/>
     <w:p>
       <w:pPr>
         <w:pStyle w:val="Bibliography"/>
       </w:pPr>
-      <w:r>
-        <w:t xml:space="preserve">Greenwald, Noah D., D. Coleman Crocker-Bedford, Len Broberg, Kieran F. Suckling, and Timothy Tibbitts. 2005. “A Review of Northern Goshawk Habitat Selection in the Home Range and Implications for Forest Management in the Western United States.”</w:t>
-      </w:r>
-      <w:r>
-        <w:t xml:space="preserve"> </w:t>
+      <w:bookmarkStart w:id="3" w:name="ref-greenwald_review_2005"/>
+      <w:bookmarkEnd w:id="1"/>
+      <w:r>
+        <w:t>Greenwald, Noah D., D. Coleman Crocker-</w:t>
+      </w:r>
+      <w:r>
+        <w:t xml:space="preserve">Bedford, Len Broberg, Kieran F. Suckling, and Timothy Tibbitts. 2005. “A Review of Northern Goshawk Habitat Selection in the Home Range and Implications for Forest Management in the Western United States.” </w:t>
       </w:r>
       <w:r>
         <w:rPr>
           <w:i/>
         </w:rPr>
-        <w:t xml:space="preserve">Wildlife Society Bulletin</w:t>
-      </w:r>
-      <w:r>
-        <w:t xml:space="preserve"> </w:t>
-      </w:r>
-      <w:r>
-        <w:t xml:space="preserve">33 (1): 120–29.</w:t>
+        <w:t>Wildlife Society Bulletin</w:t>
+      </w:r>
+      <w:r>
+        <w:t xml:space="preserve"> 33 (1): 120–29.</w:t>
       </w:r>
     </w:p>
-    <w:bookmarkEnd w:id="21"/>
-    <w:bookmarkStart w:id="23" w:name="ref-reynolds_management_1992"/>
     <w:p>
       <w:pPr>
         <w:pStyle w:val="Bibliography"/>
       </w:pPr>
-      <w:r>
-        <w:t xml:space="preserve">Reynolds, Richard T., Russell T. Graham, M. Hildegard Reiser, Richard L. Bassett, Patricia L. Kennedy, Douglas A. Boyce, Greg Goodwin, Randall Smith, and E. Leon Fisher. 1992. “Management Recommendations for the Northern Goshawk in the Southwestern United States.” General Technical Report RM-217. Ft. Collins, CO: U.S. Department of Agriculture, Forest Service, Rocky Mountain Forest; Range Experiment Station.</w:t>
-      </w:r>
-      <w:r>
-        <w:t xml:space="preserve"> </w:t>
-      </w:r>
-      <w:hyperlink r:id="rId22">
+      <w:bookmarkStart w:id="4" w:name="ref-reynolds_management_1992"/>
+      <w:bookmarkEnd w:id="3"/>
+      <w:r>
+        <w:t>Reynolds</w:t>
+      </w:r>
+      <w:r>
+        <w:t>, Richard T., Russell T. Graham, M. Hildegard Reiser, Richard L. Bassett, Patricia L. Kennedy, Douglas A. Boyce, Greg Goodwin, Randall Smith, and E. Leon Fisher. 1992. “Management Recommendations for the Northern Goshawk in the Southwestern United States.”</w:t>
+      </w:r>
+      <w:r>
+        <w:t xml:space="preserve"> General Technical Report RM-217. Ft. Collins, CO: U.S. Department of Agriculture, Forest Service, Rocky Mountain Forest; Range Experiment Station. </w:t>
+      </w:r>
+      <w:hyperlink r:id="rId11">
         <w:r>
           <w:rPr>
             <w:rStyle w:val="Hyperlink"/>
           </w:rPr>
-          <w:t xml:space="preserve">http://www.fs.fed.us/rm /pubs_rm/rm_gtr217.pdf</w:t>
+          <w:t>http://www.fs.fed.us/rm /pubs_rm/rm_gtr2</w:t>
         </w:r>
-      </w:hyperlink>
-      <w:r>
-        <w:t xml:space="preserve">.</w:t>
-      </w:r>
-    </w:p>
-    <w:bookmarkEnd w:id="23"/>
-    <w:bookmarkStart w:id="24" w:name="ref-reynolds_review_2006"/>
-    <w:p>
-      <w:pPr>
-        <w:pStyle w:val="Bibliography"/>
-      </w:pPr>
-      <w:r>
-        <w:t xml:space="preserve">Reynolds, Richard T., J. David Wiens, and Susan R. Salafsky. 2006. “A Review and Evaluation of Factors Limiting Northern Goshawk Populations.”</w:t>
-      </w:r>
-      <w:r>
-        <w:t xml:space="preserve"> </w:t>
-      </w:r>
-      <w:r>
-        <w:rPr>
-          <w:i/>
-        </w:rPr>
-        <w:t xml:space="preserve">Studies in Avian Biology</w:t>
-      </w:r>
-      <w:r>
-        <w:t xml:space="preserve"> </w:t>
-      </w:r>
-      <w:r>
-        <w:t xml:space="preserve">31: 260–73.</w:t>
-      </w:r>
-    </w:p>
-    <w:bookmarkEnd w:id="24"/>
-    <w:bookmarkStart w:id="25" w:name="ref-rutz_population_2006"/>
-    <w:p>
-      <w:pPr>
-        <w:pStyle w:val="Bibliography"/>
-      </w:pPr>
-      <w:r>
-        <w:t xml:space="preserve">Rutz, Christian, Rob G. Bijlsma, Mick Marquiss, and Robert E. Kenward. 2006. “Population Limitation in the Northern Goshawk in Europe: A Review with Case Studies.”</w:t>
-      </w:r>
-      <w:r>
-        <w:t xml:space="preserve"> </w:t>
-      </w:r>
-      <w:r>
-        <w:rPr>
-          <w:i/>
-        </w:rPr>
-        <w:t xml:space="preserve">Studies in Avian Biology</w:t>
-      </w:r>
-      <w:r>
-        <w:t xml:space="preserve"> </w:t>
-      </w:r>
-      <w:r>
-        <w:t xml:space="preserve">31: 158–97.</w:t>
-      </w:r>
-    </w:p>
-    <w:bookmarkEnd w:id="25"/>
-    <w:bookmarkStart w:id="27" w:name="ref-salafsky_reproductive_2007"/>
-    <w:p>
-      <w:pPr>
-        <w:pStyle w:val="Bibliography"/>
-      </w:pPr>
-      <w:r>
-        <w:t xml:space="preserve">Salafsky, Susan R., Richard T. Reynolds, Barry R. Noon, and John A. Wiens. 2007. “Reproductive Responses of Northern Goshawks to Variable Prey Populations.”</w:t>
-      </w:r>
-      <w:r>
-        <w:t xml:space="preserve"> </w:t>
-      </w:r>
-      <w:r>
-        <w:rPr>
-          <w:i/>
-        </w:rPr>
-        <w:t xml:space="preserve">The Journal of Wildlife Management</w:t>
-      </w:r>
-      <w:r>
-        <w:t xml:space="preserve"> </w:t>
-      </w:r>
-      <w:r>
-        <w:t xml:space="preserve">71 (7): 2274–83.</w:t>
-      </w:r>
-      <w:r>
-        <w:t xml:space="preserve"> </w:t>
-      </w:r>
-      <w:hyperlink r:id="rId26">
         <w:r>
           <w:rPr>
             <w:rStyle w:val="Hyperlink"/>
           </w:rPr>
-          <w:t xml:space="preserve">https://doi.org/10.2193/2006-357</w:t>
+          <w:t>17.pdf</w:t>
         </w:r>
       </w:hyperlink>
       <w:r>
-        <w:t xml:space="preserve">.</w:t>
+        <w:t>.</w:t>
       </w:r>
     </w:p>
-    <w:bookmarkEnd w:id="27"/>
-    <w:bookmarkStart w:id="28" w:name="ref-tornberg_delayed_2005"/>
     <w:p>
       <w:pPr>
         <w:pStyle w:val="Bibliography"/>
       </w:pPr>
-      <w:r>
-        <w:t xml:space="preserve">Tornberg, Risto, Erkki Korpimäki, Sven Jungell, and Vitali Reif. 2005. “Delayed Numerical Response of Goshawks to Population Fluctuations of Forest Grouse.”</w:t>
-      </w:r>
-      <w:r>
-        <w:t xml:space="preserve"> </w:t>
+      <w:bookmarkStart w:id="5" w:name="ref-reynolds_review_2006"/>
+      <w:bookmarkEnd w:id="4"/>
+      <w:r>
+        <w:t xml:space="preserve">Reynolds, Richard T., J. David Wiens, and Susan R. Salafsky. 2006. “A Review and Evaluation of Factors Limiting Northern Goshawk Populations.” </w:t>
       </w:r>
       <w:r>
         <w:rPr>
           <w:i/>
         </w:rPr>
-        <w:t xml:space="preserve">Oikos</w:t>
-      </w:r>
-      <w:r>
-        <w:t xml:space="preserve"> </w:t>
-      </w:r>
-      <w:r>
-        <w:t xml:space="preserve">111: 408–15.</w:t>
+        <w:t>Studies in Avian Biology</w:t>
+      </w:r>
+      <w:r>
+        <w:t xml:space="preserve"> 31: 260–73.</w:t>
       </w:r>
     </w:p>
-    <w:bookmarkEnd w:id="28"/>
-    <w:bookmarkEnd w:id="29"/>
-    <w:sectPr/>
+    <w:p>
+      <w:pPr>
+        <w:pStyle w:val="Bibliography"/>
+      </w:pPr>
+      <w:bookmarkStart w:id="6" w:name="ref-rutz_population_2006"/>
+      <w:bookmarkEnd w:id="5"/>
+      <w:r>
+        <w:t>Rutz, Christian, Rob G. Bijlsma, Mick Marquiss, and Robert E. Kenwar</w:t>
+      </w:r>
+      <w:r>
+        <w:t xml:space="preserve">d. 2006. “Population Limitation in the Northern Goshawk in Europe: A Review with Case Studies.” </w:t>
+      </w:r>
+      <w:r>
+        <w:rPr>
+          <w:i/>
+        </w:rPr>
+        <w:t>Studies in Avian Biology</w:t>
+      </w:r>
+      <w:r>
+        <w:t xml:space="preserve"> 31: 158–97.</w:t>
+      </w:r>
+    </w:p>
+    <w:p>
+      <w:pPr>
+        <w:pStyle w:val="Bibliography"/>
+      </w:pPr>
+      <w:bookmarkStart w:id="7" w:name="ref-salafsky_reproductive_2007"/>
+      <w:bookmarkEnd w:id="6"/>
+      <w:r>
+        <w:t>Salafsky, Susan R., Richard T. Reynolds, Barry R. Noon, and John A. Wiens. 2007. “Reproductive Responses of Northern Goshaw</w:t>
+      </w:r>
+      <w:r>
+        <w:t xml:space="preserve">ks to Variable Prey Populations.” </w:t>
+      </w:r>
+      <w:r>
+        <w:rPr>
+          <w:i/>
+        </w:rPr>
+        <w:t>The Journal of Wildlife Management</w:t>
+      </w:r>
+      <w:r>
+        <w:t xml:space="preserve"> 71 (7): 2274–83. </w:t>
+      </w:r>
+      <w:hyperlink r:id="rId12">
+        <w:r>
+          <w:rPr>
+            <w:rStyle w:val="Hyperlink"/>
+          </w:rPr>
+          <w:t>https://doi.org/10.2193/2006-357</w:t>
+        </w:r>
+      </w:hyperlink>
+      <w:r>
+        <w:t>.</w:t>
+      </w:r>
+    </w:p>
+    <w:p>
+      <w:pPr>
+        <w:pStyle w:val="Bibliography"/>
+      </w:pPr>
+      <w:bookmarkStart w:id="8" w:name="ref-tornberg_delayed_2005"/>
+      <w:bookmarkEnd w:id="7"/>
+      <w:r>
+        <w:t>Tornberg, Risto, Erkki Korpimäki, Sven Jungell, and Vitali Reif. 2005. “Delayed Nume</w:t>
+      </w:r>
+      <w:r>
+        <w:t xml:space="preserve">rical Response of Goshawks to Population Fluctuations of Forest Grouse.” </w:t>
+      </w:r>
+      <w:r>
+        <w:rPr>
+          <w:i/>
+        </w:rPr>
+        <w:t>Oikos</w:t>
+      </w:r>
+      <w:r>
+        <w:t xml:space="preserve"> 111: 408–15.</w:t>
+      </w:r>
+      <w:bookmarkEnd w:id="2"/>
+      <w:bookmarkEnd w:id="8"/>
+    </w:p>
+    <w:sectPr>
+      <w:pgSz w:w="12240" w:h="15840"/>
+      <w:pgMar w:top="1440" w:right="1440" w:bottom="1440" w:left="1440" w:header="720" w:footer="720" w:gutter="0"/>
+      <w:cols w:space="720"/>
+    </w:sectPr>
   </w:body>
 </w:document>
 </file>
 
 <file path=word/comments.xml><?xml version="1.0" encoding="utf-8"?>
-<w:comments xmlns:w="http://schemas.openxmlformats.org/wordprocessingml/2006/main" xmlns:m="http://schemas.openxmlformats.org/officeDocument/2006/math" xmlns:r="http://schemas.openxmlformats.org/officeDocument/2006/relationships" xmlns:o="urn:schemas-microsoft-com:office:office" xmlns:v="urn:schemas-microsoft-com:vml" xmlns:w10="urn:schemas-microsoft-com:office:word" xmlns:a="http://schemas.openxmlformats.org/drawingml/2006/main" xmlns:pic="http://schemas.openxmlformats.org/drawingml/2006/picture" xmlns:wp="http://schemas.openxmlformats.org/drawingml/2006/wordprocessingDrawing"/>
+<w:comments xmlns:wpc="http://schemas.microsoft.com/office/word/2010/wordprocessingCanvas" xmlns:cx="http://schemas.microsoft.com/office/drawing/2014/chartex" xmlns:cx1="http://schemas.microsoft.com/office/drawing/2015/9/8/chartex" xmlns:cx2="http://schemas.microsoft.com/office/drawing/2015/10/21/chartex" xmlns:cx3="http://schemas.microsoft.com/office/drawing/2016/5/9/chartex" xmlns:cx4="http://schemas.microsoft.com/office/drawing/2016/5/10/chartex" xmlns:cx5="http://schemas.microsoft.com/office/drawing/2016/5/11/chartex" xmlns:cx6="http://schemas.microsoft.com/office/drawing/2016/5/12/chartex" xmlns:cx7="http://schemas.microsoft.com/office/drawing/2016/5/13/chartex" xmlns:cx8="http://schemas.microsoft.com/office/drawing/2016/5/14/chartex" xmlns:mc="http://schemas.openxmlformats.org/markup-compatibility/2006" xmlns:aink="http://schemas.microsoft.com/office/drawing/2016/ink" xmlns:am3d="http://schemas.microsoft.com/office/drawing/2017/model3d" xmlns:o="urn:schemas-microsoft-com:office:office" xmlns:r="http://schemas.openxmlformats.org/officeDocument/2006/relationships" xmlns:m="http://schemas.openxmlformats.org/officeDocument/2006/math" xmlns:v="urn:schemas-microsoft-com:vml" xmlns:wp14="http://schemas.microsoft.com/office/word/2010/wordprocessingDrawing" xmlns:wp="http://schemas.openxmlformats.org/drawingml/2006/wordprocessingDrawing" xmlns:w10="urn:schemas-microsoft-com:office:word" xmlns:w="http://schemas.openxmlformats.org/wordprocessingml/2006/main" xmlns:w14="http://schemas.microsoft.com/office/word/2010/wordml" xmlns:w15="http://schemas.microsoft.com/office/word/2012/wordml" xmlns:w16cex="http://schemas.microsoft.com/office/word/2018/wordml/cex" xmlns:w16cid="http://schemas.microsoft.com/office/word/2016/wordml/cid" xmlns:w16="http://schemas.microsoft.com/office/word/2018/wordml" xmlns:w16se="http://schemas.microsoft.com/office/word/2015/wordml/symex" xmlns:wpg="http://schemas.microsoft.com/office/word/2010/wordprocessingGroup" xmlns:wpi="http://schemas.microsoft.com/office/word/2010/wordprocessingInk" xmlns:wne="http://schemas.microsoft.com/office/word/2006/wordml" xmlns:wps="http://schemas.microsoft.com/office/word/2010/wordprocessingShape" mc:Ignorable="w14 w15 w16se w16cid w16 w16cex wp14">
+  <w:comment w:id="0" w:author="Gwyn Case" w:date="2020-11-10T17:39:00Z" w:initials="GC">
+    <w:p>
+      <w:pPr>
+        <w:pStyle w:val="CommentText"/>
+      </w:pPr>
+      <w:r>
+        <w:rPr>
+          <w:rStyle w:val="CommentReference"/>
+        </w:rPr>
+        <w:annotationRef/>
+      </w:r>
+      <w:r>
+        <w:t>Since all of the landscape analysis has been moved to chapter two, I suppose it no longer makes sense to have all this landscape and management stuff here. Swap out for something more diet-relevant?</w:t>
+      </w:r>
+    </w:p>
+  </w:comment>
+</w:comments>
+</file>
+
+<file path=word/commentsExtended.xml><?xml version="1.0" encoding="utf-8"?>
+<w15:commentsEx xmlns:wpc="http://schemas.microsoft.com/office/word/2010/wordprocessingCanvas" xmlns:cx="http://schemas.microsoft.com/office/drawing/2014/chartex" xmlns:cx1="http://schemas.microsoft.com/office/drawing/2015/9/8/chartex" xmlns:cx2="http://schemas.microsoft.com/office/drawing/2015/10/21/chartex" xmlns:cx3="http://schemas.microsoft.com/office/drawing/2016/5/9/chartex" xmlns:cx4="http://schemas.microsoft.com/office/drawing/2016/5/10/chartex" xmlns:cx5="http://schemas.microsoft.com/office/drawing/2016/5/11/chartex" xmlns:cx6="http://schemas.microsoft.com/office/drawing/2016/5/12/chartex" xmlns:cx7="http://schemas.microsoft.com/office/drawing/2016/5/13/chartex" xmlns:cx8="http://schemas.microsoft.com/office/drawing/2016/5/14/chartex" xmlns:mc="http://schemas.openxmlformats.org/markup-compatibility/2006" xmlns:aink="http://schemas.microsoft.com/office/drawing/2016/ink" xmlns:am3d="http://schemas.microsoft.com/office/drawing/2017/model3d" xmlns:o="urn:schemas-microsoft-com:office:office" xmlns:r="http://schemas.openxmlformats.org/officeDocument/2006/relationships" xmlns:m="http://schemas.openxmlformats.org/officeDocument/2006/math" xmlns:v="urn:schemas-microsoft-com:vml" xmlns:wp14="http://schemas.microsoft.com/office/word/2010/wordprocessingDrawing" xmlns:wp="http://schemas.openxmlformats.org/drawingml/2006/wordprocessingDrawing" xmlns:w10="urn:schemas-microsoft-com:office:word" xmlns:w="http://schemas.openxmlformats.org/wordprocessingml/2006/main" xmlns:w14="http://schemas.microsoft.com/office/word/2010/wordml" xmlns:w15="http://schemas.microsoft.com/office/word/2012/wordml" xmlns:w16cex="http://schemas.microsoft.com/office/word/2018/wordml/cex" xmlns:w16cid="http://schemas.microsoft.com/office/word/2016/wordml/cid" xmlns:w16="http://schemas.microsoft.com/office/word/2018/wordml" xmlns:w16se="http://schemas.microsoft.com/office/word/2015/wordml/symex" xmlns:wpg="http://schemas.microsoft.com/office/word/2010/wordprocessingGroup" xmlns:wpi="http://schemas.microsoft.com/office/word/2010/wordprocessingInk" xmlns:wne="http://schemas.microsoft.com/office/word/2006/wordml" xmlns:wps="http://schemas.microsoft.com/office/word/2010/wordprocessingShape" mc:Ignorable="w14 w15 w16se w16cid w16 w16cex wp14">
+  <w15:commentEx w15:paraId="09BEE7F1" w15:done="0"/>
+</w15:commentsEx>
+</file>
+
+<file path=word/commentsExtensible.xml><?xml version="1.0" encoding="utf-8"?>
+<w16cex:commentsExtensible xmlns:wpc="http://schemas.microsoft.com/office/word/2010/wordprocessingCanvas" xmlns:cx="http://schemas.microsoft.com/office/drawing/2014/chartex" xmlns:cx1="http://schemas.microsoft.com/office/drawing/2015/9/8/chartex" xmlns:cx2="http://schemas.microsoft.com/office/drawing/2015/10/21/chartex" xmlns:cx3="http://schemas.microsoft.com/office/drawing/2016/5/9/chartex" xmlns:cx4="http://schemas.microsoft.com/office/drawing/2016/5/10/chartex" xmlns:cx5="http://schemas.microsoft.com/office/drawing/2016/5/11/chartex" xmlns:cx6="http://schemas.microsoft.com/office/drawing/2016/5/12/chartex" xmlns:cx7="http://schemas.microsoft.com/office/drawing/2016/5/13/chartex" xmlns:cx8="http://schemas.microsoft.com/office/drawing/2016/5/14/chartex" xmlns:mc="http://schemas.openxmlformats.org/markup-compatibility/2006" xmlns:aink="http://schemas.microsoft.com/office/drawing/2016/ink" xmlns:am3d="http://schemas.microsoft.com/office/drawing/2017/model3d" xmlns:o="urn:schemas-microsoft-com:office:office" xmlns:r="http://schemas.openxmlformats.org/officeDocument/2006/relationships" xmlns:m="http://schemas.openxmlformats.org/officeDocument/2006/math" xmlns:v="urn:schemas-microsoft-com:vml" xmlns:wp14="http://schemas.microsoft.com/office/word/2010/wordprocessingDrawing" xmlns:wp="http://schemas.openxmlformats.org/drawingml/2006/wordprocessingDrawing" xmlns:w10="urn:schemas-microsoft-com:office:word" xmlns:w="http://schemas.openxmlformats.org/wordprocessingml/2006/main" xmlns:w14="http://schemas.microsoft.com/office/word/2010/wordml" xmlns:w15="http://schemas.microsoft.com/office/word/2012/wordml" xmlns:w16cex="http://schemas.microsoft.com/office/word/2018/wordml/cex" xmlns:w16cid="http://schemas.microsoft.com/office/word/2016/wordml/cid" xmlns:w16="http://schemas.microsoft.com/office/word/2018/wordml" xmlns:w16se="http://schemas.microsoft.com/office/word/2015/wordml/symex" xmlns:wpg="http://schemas.microsoft.com/office/word/2010/wordprocessingGroup" xmlns:wpi="http://schemas.microsoft.com/office/word/2010/wordprocessingInk" xmlns:wne="http://schemas.microsoft.com/office/word/2006/wordml" xmlns:wps="http://schemas.microsoft.com/office/word/2010/wordprocessingShape" mc:Ignorable="w14 w15 w16se w16cid w16 w16cex wp14">
+  <w16cex:commentExtensible w16cex:durableId="23554EEB" w16cex:dateUtc="2020-11-11T01:39:00Z"/>
+</w16cex:commentsExtensible>
+</file>
+
+<file path=word/commentsIds.xml><?xml version="1.0" encoding="utf-8"?>
+<w16cid:commentsIds xmlns:wpc="http://schemas.microsoft.com/office/word/2010/wordprocessingCanvas" xmlns:cx="http://schemas.microsoft.com/office/drawing/2014/chartex" xmlns:cx1="http://schemas.microsoft.com/office/drawing/2015/9/8/chartex" xmlns:cx2="http://schemas.microsoft.com/office/drawing/2015/10/21/chartex" xmlns:cx3="http://schemas.microsoft.com/office/drawing/2016/5/9/chartex" xmlns:cx4="http://schemas.microsoft.com/office/drawing/2016/5/10/chartex" xmlns:cx5="http://schemas.microsoft.com/office/drawing/2016/5/11/chartex" xmlns:cx6="http://schemas.microsoft.com/office/drawing/2016/5/12/chartex" xmlns:cx7="http://schemas.microsoft.com/office/drawing/2016/5/13/chartex" xmlns:cx8="http://schemas.microsoft.com/office/drawing/2016/5/14/chartex" xmlns:mc="http://schemas.openxmlformats.org/markup-compatibility/2006" xmlns:aink="http://schemas.microsoft.com/office/drawing/2016/ink" xmlns:am3d="http://schemas.microsoft.com/office/drawing/2017/model3d" xmlns:o="urn:schemas-microsoft-com:office:office" xmlns:r="http://schemas.openxmlformats.org/officeDocument/2006/relationships" xmlns:m="http://schemas.openxmlformats.org/officeDocument/2006/math" xmlns:v="urn:schemas-microsoft-com:vml" xmlns:wp14="http://schemas.microsoft.com/office/word/2010/wordprocessingDrawing" xmlns:wp="http://schemas.openxmlformats.org/drawingml/2006/wordprocessingDrawing" xmlns:w10="urn:schemas-microsoft-com:office:word" xmlns:w="http://schemas.openxmlformats.org/wordprocessingml/2006/main" xmlns:w14="http://schemas.microsoft.com/office/word/2010/wordml" xmlns:w15="http://schemas.microsoft.com/office/word/2012/wordml" xmlns:w16cex="http://schemas.microsoft.com/office/word/2018/wordml/cex" xmlns:w16cid="http://schemas.microsoft.com/office/word/2016/wordml/cid" xmlns:w16="http://schemas.microsoft.com/office/word/2018/wordml" xmlns:w16se="http://schemas.microsoft.com/office/word/2015/wordml/symex" xmlns:wpg="http://schemas.microsoft.com/office/word/2010/wordprocessingGroup" xmlns:wpi="http://schemas.microsoft.com/office/word/2010/wordprocessingInk" xmlns:wne="http://schemas.microsoft.com/office/word/2006/wordml" xmlns:wps="http://schemas.microsoft.com/office/word/2010/wordprocessingShape" mc:Ignorable="w14 w15 w16se w16cid w16 w16cex wp14">
+  <w16cid:commentId w16cid:paraId="09BEE7F1" w16cid:durableId="23554EEB"/>
+</w16cid:commentsIds>
+</file>
+
+<file path=word/endnotes.xml><?xml version="1.0" encoding="utf-8"?>
+<w:endnotes xmlns:wpc="http://schemas.microsoft.com/office/word/2010/wordprocessingCanvas" xmlns:cx="http://schemas.microsoft.com/office/drawing/2014/chartex" xmlns:cx1="http://schemas.microsoft.com/office/drawing/2015/9/8/chartex" xmlns:cx2="http://schemas.microsoft.com/office/drawing/2015/10/21/chartex" xmlns:cx3="http://schemas.microsoft.com/office/drawing/2016/5/9/chartex" xmlns:cx4="http://schemas.microsoft.com/office/drawing/2016/5/10/chartex" xmlns:cx5="http://schemas.microsoft.com/office/drawing/2016/5/11/chartex" xmlns:cx6="http://schemas.microsoft.com/office/drawing/2016/5/12/chartex" xmlns:cx7="http://schemas.microsoft.com/office/drawing/2016/5/13/chartex" xmlns:cx8="http://schemas.microsoft.com/office/drawing/2016/5/14/chartex" xmlns:mc="http://schemas.openxmlformats.org/markup-compatibility/2006" xmlns:aink="http://schemas.microsoft.com/office/drawing/2016/ink" xmlns:am3d="http://schemas.microsoft.com/office/drawing/2017/model3d" xmlns:o="urn:schemas-microsoft-com:office:office" xmlns:r="http://schemas.openxmlformats.org/officeDocument/2006/relationships" xmlns:m="http://schemas.openxmlformats.org/officeDocument/2006/math" xmlns:v="urn:schemas-microsoft-com:vml" xmlns:wp14="http://schemas.microsoft.com/office/word/2010/wordprocessingDrawing" xmlns:wp="http://schemas.openxmlformats.org/drawingml/2006/wordprocessingDrawing" xmlns:w10="urn:schemas-microsoft-com:office:word" xmlns:w="http://schemas.openxmlformats.org/wordprocessingml/2006/main" xmlns:w14="http://schemas.microsoft.com/office/word/2010/wordml" xmlns:w15="http://schemas.microsoft.com/office/word/2012/wordml" xmlns:w16cex="http://schemas.microsoft.com/office/word/2018/wordml/cex" xmlns:w16cid="http://schemas.microsoft.com/office/word/2016/wordml/cid" xmlns:w16="http://schemas.microsoft.com/office/word/2018/wordml" xmlns:w16se="http://schemas.microsoft.com/office/word/2015/wordml/symex" xmlns:wpg="http://schemas.microsoft.com/office/word/2010/wordprocessingGroup" xmlns:wpi="http://schemas.microsoft.com/office/word/2010/wordprocessingInk" xmlns:wne="http://schemas.microsoft.com/office/word/2006/wordml" xmlns:wps="http://schemas.microsoft.com/office/word/2010/wordprocessingShape" mc:Ignorable="w14 w15 w16se w16cid w16 w16cex wp14">
+  <w:endnote w:type="separator" w:id="-1">
+    <w:p>
+      <w:pPr>
+        <w:spacing w:after="0"/>
+      </w:pPr>
+      <w:r>
+        <w:separator/>
+      </w:r>
+    </w:p>
+  </w:endnote>
+  <w:endnote w:type="continuationSeparator" w:id="0">
+    <w:p>
+      <w:pPr>
+        <w:spacing w:after="0"/>
+      </w:pPr>
+      <w:r>
+        <w:continuationSeparator/>
+      </w:r>
+    </w:p>
+  </w:endnote>
+</w:endnotes>
 </file>
 
 <file path=word/footnotes.xml><?xml version="1.0" encoding="utf-8"?>
-<w:footnotes xmlns:w="http://schemas.openxmlformats.org/wordprocessingml/2006/main" xmlns:m="http://schemas.openxmlformats.org/officeDocument/2006/math" xmlns:r="http://schemas.openxmlformats.org/officeDocument/2006/relationships" xmlns:o="urn:schemas-microsoft-com:office:office" xmlns:v="urn:schemas-microsoft-com:vml" xmlns:w10="urn:schemas-microsoft-com:office:word" xmlns:a="http://schemas.openxmlformats.org/drawingml/2006/main" xmlns:pic="http://schemas.openxmlformats.org/drawingml/2006/picture" xmlns:wp="http://schemas.openxmlformats.org/drawingml/2006/wordprocessingDrawing">
+<w:footnotes xmlns:wpc="http://schemas.microsoft.com/office/word/2010/wordprocessingCanvas" xmlns:cx="http://schemas.microsoft.com/office/drawing/2014/chartex" xmlns:cx1="http://schemas.microsoft.com/office/drawing/2015/9/8/chartex" xmlns:cx2="http://schemas.microsoft.com/office/drawing/2015/10/21/chartex" xmlns:cx3="http://schemas.microsoft.com/office/drawing/2016/5/9/chartex" xmlns:cx4="http://schemas.microsoft.com/office/drawing/2016/5/10/chartex" xmlns:cx5="http://schemas.microsoft.com/office/drawing/2016/5/11/chartex" xmlns:cx6="http://schemas.microsoft.com/office/drawing/2016/5/12/chartex" xmlns:cx7="http://schemas.microsoft.com/office/drawing/2016/5/13/chartex" xmlns:cx8="http://schemas.microsoft.com/office/drawing/2016/5/14/chartex" xmlns:mc="http://schemas.openxmlformats.org/markup-compatibility/2006" xmlns:aink="http://schemas.microsoft.com/office/drawing/2016/ink" xmlns:am3d="http://schemas.microsoft.com/office/drawing/2017/model3d" xmlns:o="urn:schemas-microsoft-com:office:office" xmlns:r="http://schemas.openxmlformats.org/officeDocument/2006/relationships" xmlns:m="http://schemas.openxmlformats.org/officeDocument/2006/math" xmlns:v="urn:schemas-microsoft-com:vml" xmlns:wp14="http://schemas.microsoft.com/office/word/2010/wordprocessingDrawing" xmlns:wp="http://schemas.openxmlformats.org/drawingml/2006/wordprocessingDrawing" xmlns:w10="urn:schemas-microsoft-com:office:word" xmlns:w="http://schemas.openxmlformats.org/wordprocessingml/2006/main" xmlns:w14="http://schemas.microsoft.com/office/word/2010/wordml" xmlns:w15="http://schemas.microsoft.com/office/word/2012/wordml" xmlns:w16cex="http://schemas.microsoft.com/office/word/2018/wordml/cex" xmlns:w16cid="http://schemas.microsoft.com/office/word/2016/wordml/cid" xmlns:w16="http://schemas.microsoft.com/office/word/2018/wordml" xmlns:w16se="http://schemas.microsoft.com/office/word/2015/wordml/symex" xmlns:wpg="http://schemas.microsoft.com/office/word/2010/wordprocessingGroup" xmlns:wpi="http://schemas.microsoft.com/office/word/2010/wordprocessingInk" xmlns:wne="http://schemas.microsoft.com/office/word/2006/wordml" xmlns:wps="http://schemas.microsoft.com/office/word/2010/wordprocessingShape" mc:Ignorable="w14 w15 w16se w16cid w16 w16cex wp14">
+  <w:footnote w:type="separator" w:id="-1">
+    <w:p>
+      <w:r>
+        <w:separator/>
+      </w:r>
+    </w:p>
+  </w:footnote>
   <w:footnote w:type="continuationSeparator" w:id="0">
     <w:p>
       <w:r>
         <w:continuationSeparator/>
-      </w:r>
-    </w:p>
-  </w:footnote>
-  <w:footnote w:type="separator" w:id="-1">
-    <w:p>
-      <w:r>
-        <w:separator/>
       </w:r>
     </w:p>
   </w:footnote>
@@ -369,10 +382,11 @@
 </file>
 
 <file path=word/numbering.xml><?xml version="1.0" encoding="utf-8"?>
-<w:numbering xmlns:w="http://schemas.openxmlformats.org/wordprocessingml/2006/main">
-  <w:abstractNum w:abstractNumId="990">
-    <w:nsid w:val="2c1ae401"/>
+<w:numbering xmlns:wpc="http://schemas.microsoft.com/office/word/2010/wordprocessingCanvas" xmlns:cx="http://schemas.microsoft.com/office/drawing/2014/chartex" xmlns:cx1="http://schemas.microsoft.com/office/drawing/2015/9/8/chartex" xmlns:cx2="http://schemas.microsoft.com/office/drawing/2015/10/21/chartex" xmlns:cx3="http://schemas.microsoft.com/office/drawing/2016/5/9/chartex" xmlns:cx4="http://schemas.microsoft.com/office/drawing/2016/5/10/chartex" xmlns:cx5="http://schemas.microsoft.com/office/drawing/2016/5/11/chartex" xmlns:cx6="http://schemas.microsoft.com/office/drawing/2016/5/12/chartex" xmlns:cx7="http://schemas.microsoft.com/office/drawing/2016/5/13/chartex" xmlns:cx8="http://schemas.microsoft.com/office/drawing/2016/5/14/chartex" xmlns:mc="http://schemas.openxmlformats.org/markup-compatibility/2006" xmlns:aink="http://schemas.microsoft.com/office/drawing/2016/ink" xmlns:am3d="http://schemas.microsoft.com/office/drawing/2017/model3d" xmlns:o="urn:schemas-microsoft-com:office:office" xmlns:r="http://schemas.openxmlformats.org/officeDocument/2006/relationships" xmlns:m="http://schemas.openxmlformats.org/officeDocument/2006/math" xmlns:v="urn:schemas-microsoft-com:vml" xmlns:wp14="http://schemas.microsoft.com/office/word/2010/wordprocessingDrawing" xmlns:wp="http://schemas.openxmlformats.org/drawingml/2006/wordprocessingDrawing" xmlns:w10="urn:schemas-microsoft-com:office:word" xmlns:w="http://schemas.openxmlformats.org/wordprocessingml/2006/main" xmlns:w14="http://schemas.microsoft.com/office/word/2010/wordml" xmlns:w15="http://schemas.microsoft.com/office/word/2012/wordml" xmlns:w16cex="http://schemas.microsoft.com/office/word/2018/wordml/cex" xmlns:w16cid="http://schemas.microsoft.com/office/word/2016/wordml/cid" xmlns:w16="http://schemas.microsoft.com/office/word/2018/wordml" xmlns:w16se="http://schemas.microsoft.com/office/word/2015/wordml/symex" xmlns:wpg="http://schemas.microsoft.com/office/word/2010/wordprocessingGroup" xmlns:wpi="http://schemas.microsoft.com/office/word/2010/wordprocessingInk" xmlns:wne="http://schemas.microsoft.com/office/word/2006/wordml" xmlns:wps="http://schemas.microsoft.com/office/word/2010/wordprocessingShape" mc:Ignorable="w14 w15 w16se w16cid w16 w16cex wp14">
+  <w:abstractNum w:abstractNumId="0" w15:restartNumberingAfterBreak="0">
+    <w:nsid w:val="2C1AE401"/>
     <w:multiLevelType w:val="multilevel"/>
+    <w:tmpl w:val="CFEAC6CA"/>
     <w:lvl w:ilvl="0">
       <w:numFmt w:val="bullet"/>
       <w:lvlText w:val=" "/>
@@ -473,14 +487,22 @@
       </w:pPr>
     </w:lvl>
   </w:abstractNum>
-  <w:num w:numId="1000">
-    <w:abstractNumId w:val="990"/>
+  <w:num w:numId="1">
+    <w:abstractNumId w:val="0"/>
   </w:num>
 </w:numbering>
 </file>
 
+<file path=word/people.xml><?xml version="1.0" encoding="utf-8"?>
+<w15:people xmlns:wpc="http://schemas.microsoft.com/office/word/2010/wordprocessingCanvas" xmlns:cx="http://schemas.microsoft.com/office/drawing/2014/chartex" xmlns:cx1="http://schemas.microsoft.com/office/drawing/2015/9/8/chartex" xmlns:cx2="http://schemas.microsoft.com/office/drawing/2015/10/21/chartex" xmlns:cx3="http://schemas.microsoft.com/office/drawing/2016/5/9/chartex" xmlns:cx4="http://schemas.microsoft.com/office/drawing/2016/5/10/chartex" xmlns:cx5="http://schemas.microsoft.com/office/drawing/2016/5/11/chartex" xmlns:cx6="http://schemas.microsoft.com/office/drawing/2016/5/12/chartex" xmlns:cx7="http://schemas.microsoft.com/office/drawing/2016/5/13/chartex" xmlns:cx8="http://schemas.microsoft.com/office/drawing/2016/5/14/chartex" xmlns:mc="http://schemas.openxmlformats.org/markup-compatibility/2006" xmlns:aink="http://schemas.microsoft.com/office/drawing/2016/ink" xmlns:am3d="http://schemas.microsoft.com/office/drawing/2017/model3d" xmlns:o="urn:schemas-microsoft-com:office:office" xmlns:r="http://schemas.openxmlformats.org/officeDocument/2006/relationships" xmlns:m="http://schemas.openxmlformats.org/officeDocument/2006/math" xmlns:v="urn:schemas-microsoft-com:vml" xmlns:wp14="http://schemas.microsoft.com/office/word/2010/wordprocessingDrawing" xmlns:wp="http://schemas.openxmlformats.org/drawingml/2006/wordprocessingDrawing" xmlns:w10="urn:schemas-microsoft-com:office:word" xmlns:w="http://schemas.openxmlformats.org/wordprocessingml/2006/main" xmlns:w14="http://schemas.microsoft.com/office/word/2010/wordml" xmlns:w15="http://schemas.microsoft.com/office/word/2012/wordml" xmlns:w16cex="http://schemas.microsoft.com/office/word/2018/wordml/cex" xmlns:w16cid="http://schemas.microsoft.com/office/word/2016/wordml/cid" xmlns:w16="http://schemas.microsoft.com/office/word/2018/wordml" xmlns:w16se="http://schemas.microsoft.com/office/word/2015/wordml/symex" xmlns:wpg="http://schemas.microsoft.com/office/word/2010/wordprocessingGroup" xmlns:wpi="http://schemas.microsoft.com/office/word/2010/wordprocessingInk" xmlns:wne="http://schemas.microsoft.com/office/word/2006/wordml" xmlns:wps="http://schemas.microsoft.com/office/word/2010/wordprocessingShape" mc:Ignorable="w14 w15 w16se w16cid w16 w16cex wp14">
+  <w15:person w15:author="Gwyn Case">
+    <w15:presenceInfo w15:providerId="None" w15:userId="Gwyn Case"/>
+  </w15:person>
+</w15:people>
+</file>
+
 <file path=word/styles.xml><?xml version="1.0" encoding="utf-8"?>
-<w:styles xmlns:r="http://schemas.openxmlformats.org/officeDocument/2006/relationships" xmlns:w="http://schemas.openxmlformats.org/wordprocessingml/2006/main">
+<w:styles xmlns:mc="http://schemas.openxmlformats.org/markup-compatibility/2006" xmlns:r="http://schemas.openxmlformats.org/officeDocument/2006/relationships" xmlns:w="http://schemas.openxmlformats.org/wordprocessingml/2006/main" xmlns:w14="http://schemas.microsoft.com/office/word/2010/wordml" xmlns:w15="http://schemas.microsoft.com/office/word/2012/wordml" xmlns:w16cex="http://schemas.microsoft.com/office/word/2018/wordml/cex" xmlns:w16cid="http://schemas.microsoft.com/office/word/2016/wordml/cid" xmlns:w16="http://schemas.microsoft.com/office/word/2018/wordml" xmlns:w16se="http://schemas.microsoft.com/office/word/2015/wordml/symex" mc:Ignorable="w14 w15 w16se w16cid w16 w16cex">
   <w:docDefaults>
     <w:rPrDefault>
       <w:rPr>
@@ -496,115 +518,343 @@
       </w:pPr>
     </w:pPrDefault>
   </w:docDefaults>
-  <w:latentStyles w:defLockedState="0" w:defUIPriority="0" w:defSemiHidden="0" w:defUnhideWhenUsed="0" w:defQFormat="0" w:count="276"/>
+  <w:latentStyles w:defLockedState="0" w:defUIPriority="0" w:defSemiHidden="0" w:defUnhideWhenUsed="0" w:defQFormat="0" w:count="376">
+    <w:lsdException w:name="heading 5" w:semiHidden="1" w:unhideWhenUsed="1"/>
+    <w:lsdException w:name="index 2" w:semiHidden="1" w:unhideWhenUsed="1"/>
+    <w:lsdException w:name="index 3" w:semiHidden="1" w:unhideWhenUsed="1"/>
+    <w:lsdException w:name="index 4" w:semiHidden="1" w:unhideWhenUsed="1"/>
+    <w:lsdException w:name="index 5" w:semiHidden="1" w:unhideWhenUsed="1"/>
+    <w:lsdException w:name="index 6" w:semiHidden="1" w:unhideWhenUsed="1"/>
+    <w:lsdException w:name="index 7" w:semiHidden="1" w:unhideWhenUsed="1"/>
+    <w:lsdException w:name="index 8" w:semiHidden="1" w:unhideWhenUsed="1"/>
+    <w:lsdException w:name="index 9" w:semiHidden="1" w:unhideWhenUsed="1"/>
+    <w:lsdException w:name="toc 1" w:semiHidden="1" w:unhideWhenUsed="1"/>
+    <w:lsdException w:name="toc 2" w:semiHidden="1" w:unhideWhenUsed="1"/>
+    <w:lsdException w:name="toc 3" w:semiHidden="1" w:unhideWhenUsed="1"/>
+    <w:lsdException w:name="toc 4" w:semiHidden="1" w:unhideWhenUsed="1"/>
+    <w:lsdException w:name="toc 5" w:semiHidden="1" w:unhideWhenUsed="1"/>
+    <w:lsdException w:name="toc 6" w:semiHidden="1" w:unhideWhenUsed="1"/>
+    <w:lsdException w:name="toc 7" w:semiHidden="1" w:unhideWhenUsed="1"/>
+    <w:lsdException w:name="toc 8" w:semiHidden="1" w:unhideWhenUsed="1"/>
+    <w:lsdException w:name="toc 9" w:semiHidden="1" w:unhideWhenUsed="1"/>
+    <w:lsdException w:name="Normal Indent" w:semiHidden="1" w:unhideWhenUsed="1"/>
+    <w:lsdException w:name="footnote text" w:semiHidden="1" w:unhideWhenUsed="1"/>
+    <w:lsdException w:name="annotation text" w:semiHidden="1" w:unhideWhenUsed="1"/>
+    <w:lsdException w:name="header" w:semiHidden="1" w:unhideWhenUsed="1"/>
+    <w:lsdException w:name="footer" w:semiHidden="1" w:unhideWhenUsed="1"/>
+    <w:lsdException w:name="index heading" w:semiHidden="1" w:unhideWhenUsed="1"/>
+    <w:lsdException w:name="caption" w:semiHidden="1" w:unhideWhenUsed="1"/>
+    <w:lsdException w:name="table of figures" w:semiHidden="1" w:unhideWhenUsed="1"/>
+    <w:lsdException w:name="envelope address" w:semiHidden="1" w:unhideWhenUsed="1"/>
+    <w:lsdException w:name="envelope return" w:semiHidden="1" w:unhideWhenUsed="1"/>
+    <w:lsdException w:name="footnote reference" w:semiHidden="1" w:unhideWhenUsed="1"/>
+    <w:lsdException w:name="annotation reference" w:semiHidden="1" w:unhideWhenUsed="1"/>
+    <w:lsdException w:name="line number" w:semiHidden="1" w:unhideWhenUsed="1"/>
+    <w:lsdException w:name="page number" w:semiHidden="1" w:unhideWhenUsed="1"/>
+    <w:lsdException w:name="endnote reference" w:semiHidden="1" w:unhideWhenUsed="1"/>
+    <w:lsdException w:name="endnote text" w:semiHidden="1" w:unhideWhenUsed="1"/>
+    <w:lsdException w:name="table of authorities" w:semiHidden="1" w:unhideWhenUsed="1"/>
+    <w:lsdException w:name="macro" w:semiHidden="1" w:unhideWhenUsed="1"/>
+    <w:lsdException w:name="toa heading" w:semiHidden="1" w:unhideWhenUsed="1"/>
+    <w:lsdException w:name="List" w:semiHidden="1" w:unhideWhenUsed="1"/>
+    <w:lsdException w:name="List Bullet" w:semiHidden="1" w:unhideWhenUsed="1"/>
+    <w:lsdException w:name="List Number" w:semiHidden="1" w:unhideWhenUsed="1"/>
+    <w:lsdException w:name="List 2" w:semiHidden="1" w:unhideWhenUsed="1"/>
+    <w:lsdException w:name="List 3" w:semiHidden="1" w:unhideWhenUsed="1"/>
+    <w:lsdException w:name="List 4" w:semiHidden="1" w:unhideWhenUsed="1"/>
+    <w:lsdException w:name="List Bullet 2" w:semiHidden="1" w:unhideWhenUsed="1"/>
+    <w:lsdException w:name="List Bullet 3" w:semiHidden="1" w:unhideWhenUsed="1"/>
+    <w:lsdException w:name="List Number 2" w:semiHidden="1" w:unhideWhenUsed="1"/>
+    <w:lsdException w:name="List Number 3" w:semiHidden="1" w:unhideWhenUsed="1"/>
+    <w:lsdException w:name="List Number 4" w:semiHidden="1" w:unhideWhenUsed="1"/>
+    <w:lsdException w:name="List Number 5" w:semiHidden="1" w:unhideWhenUsed="1"/>
+    <w:lsdException w:name="Closing" w:semiHidden="1" w:unhideWhenUsed="1"/>
+    <w:lsdException w:name="Signature" w:semiHidden="1" w:unhideWhenUsed="1"/>
+    <w:lsdException w:name="Default Paragraph Font" w:semiHidden="1" w:unhideWhenUsed="1"/>
+    <w:lsdException w:name="Body Text" w:semiHidden="1" w:unhideWhenUsed="1"/>
+    <w:lsdException w:name="Body Text Indent" w:semiHidden="1" w:unhideWhenUsed="1"/>
+    <w:lsdException w:name="List Continue" w:semiHidden="1" w:unhideWhenUsed="1"/>
+    <w:lsdException w:name="List Continue 2" w:semiHidden="1" w:unhideWhenUsed="1"/>
+    <w:lsdException w:name="List Continue 3" w:semiHidden="1" w:unhideWhenUsed="1"/>
+    <w:lsdException w:name="List Continue 4" w:semiHidden="1" w:unhideWhenUsed="1"/>
+    <w:lsdException w:name="List Continue 5" w:semiHidden="1" w:unhideWhenUsed="1"/>
+    <w:lsdException w:name="Message Header" w:semiHidden="1" w:unhideWhenUsed="1"/>
+    <w:lsdException w:name="Salutation" w:semiHidden="1" w:unhideWhenUsed="1"/>
+    <w:lsdException w:name="Date" w:semiHidden="1" w:unhideWhenUsed="1"/>
+    <w:lsdException w:name="Body Text First Indent" w:semiHidden="1" w:unhideWhenUsed="1"/>
+    <w:lsdException w:name="Body Text Indent 2" w:semiHidden="1" w:unhideWhenUsed="1"/>
+    <w:lsdException w:name="Body Text Indent 3" w:semiHidden="1" w:unhideWhenUsed="1"/>
+    <w:lsdException w:name="Block Text" w:semiHidden="1" w:unhideWhenUsed="1"/>
+    <w:lsdException w:name="Hyperlink" w:semiHidden="1" w:unhideWhenUsed="1"/>
+    <w:lsdException w:name="FollowedHyperlink" w:semiHidden="1" w:unhideWhenUsed="1"/>
+    <w:lsdException w:name="Document Map" w:semiHidden="1" w:unhideWhenUsed="1"/>
+    <w:lsdException w:name="Plain Text" w:semiHidden="1" w:unhideWhenUsed="1"/>
+    <w:lsdException w:name="E-mail Signature" w:semiHidden="1" w:unhideWhenUsed="1"/>
+    <w:lsdException w:name="HTML Top of Form" w:semiHidden="1" w:unhideWhenUsed="1"/>
+    <w:lsdException w:name="HTML Bottom of Form" w:semiHidden="1" w:unhideWhenUsed="1"/>
+    <w:lsdException w:name="Normal (Web)" w:semiHidden="1" w:unhideWhenUsed="1"/>
+    <w:lsdException w:name="HTML Acronym" w:semiHidden="1" w:unhideWhenUsed="1"/>
+    <w:lsdException w:name="HTML Address" w:semiHidden="1" w:unhideWhenUsed="1"/>
+    <w:lsdException w:name="HTML Cite" w:semiHidden="1" w:unhideWhenUsed="1"/>
+    <w:lsdException w:name="HTML Code" w:semiHidden="1" w:unhideWhenUsed="1"/>
+    <w:lsdException w:name="HTML Definition" w:semiHidden="1" w:unhideWhenUsed="1"/>
+    <w:lsdException w:name="HTML Keyboard" w:semiHidden="1" w:unhideWhenUsed="1"/>
+    <w:lsdException w:name="HTML Preformatted" w:semiHidden="1" w:unhideWhenUsed="1"/>
+    <w:lsdException w:name="HTML Sample" w:semiHidden="1" w:unhideWhenUsed="1"/>
+    <w:lsdException w:name="HTML Typewriter" w:semiHidden="1" w:unhideWhenUsed="1"/>
+    <w:lsdException w:name="HTML Variable" w:semiHidden="1" w:unhideWhenUsed="1"/>
+    <w:lsdException w:name="Normal Table" w:semiHidden="1" w:unhideWhenUsed="1"/>
+    <w:lsdException w:name="annotation subject" w:semiHidden="1" w:unhideWhenUsed="1"/>
+    <w:lsdException w:name="No List" w:semiHidden="1" w:unhideWhenUsed="1"/>
+    <w:lsdException w:name="Outline List 1" w:semiHidden="1" w:unhideWhenUsed="1"/>
+    <w:lsdException w:name="Outline List 2" w:semiHidden="1" w:unhideWhenUsed="1"/>
+    <w:lsdException w:name="Outline List 3" w:semiHidden="1" w:unhideWhenUsed="1"/>
+    <w:lsdException w:name="Table Simple 1" w:semiHidden="1" w:unhideWhenUsed="1"/>
+    <w:lsdException w:name="Table Simple 2" w:semiHidden="1" w:unhideWhenUsed="1"/>
+    <w:lsdException w:name="Table Simple 3" w:semiHidden="1" w:unhideWhenUsed="1"/>
+    <w:lsdException w:name="Table Classic 1" w:semiHidden="1" w:unhideWhenUsed="1"/>
+    <w:lsdException w:name="Table Classic 2" w:semiHidden="1" w:unhideWhenUsed="1"/>
+    <w:lsdException w:name="Table Classic 3" w:semiHidden="1" w:unhideWhenUsed="1"/>
+    <w:lsdException w:name="Table Classic 4" w:semiHidden="1" w:unhideWhenUsed="1"/>
+    <w:lsdException w:name="Table Colorful 1" w:semiHidden="1" w:unhideWhenUsed="1"/>
+    <w:lsdException w:name="Table Colorful 2" w:semiHidden="1" w:unhideWhenUsed="1"/>
+    <w:lsdException w:name="Table Colorful 3" w:semiHidden="1" w:unhideWhenUsed="1"/>
+    <w:lsdException w:name="Table Columns 1" w:semiHidden="1" w:unhideWhenUsed="1"/>
+    <w:lsdException w:name="Table Columns 2" w:semiHidden="1" w:unhideWhenUsed="1"/>
+    <w:lsdException w:name="Table Columns 3" w:semiHidden="1" w:unhideWhenUsed="1"/>
+    <w:lsdException w:name="Table Columns 4" w:semiHidden="1" w:unhideWhenUsed="1"/>
+    <w:lsdException w:name="Table Columns 5" w:semiHidden="1" w:unhideWhenUsed="1"/>
+    <w:lsdException w:name="Table Grid 1" w:semiHidden="1" w:unhideWhenUsed="1"/>
+    <w:lsdException w:name="Table Grid 2" w:semiHidden="1" w:unhideWhenUsed="1"/>
+    <w:lsdException w:name="Table Grid 3" w:semiHidden="1" w:unhideWhenUsed="1"/>
+    <w:lsdException w:name="Table Grid 4" w:semiHidden="1" w:unhideWhenUsed="1"/>
+    <w:lsdException w:name="Table Grid 5" w:semiHidden="1" w:unhideWhenUsed="1"/>
+    <w:lsdException w:name="Table Grid 6" w:semiHidden="1" w:unhideWhenUsed="1"/>
+    <w:lsdException w:name="Table Grid 7" w:semiHidden="1" w:unhideWhenUsed="1"/>
+    <w:lsdException w:name="Table Grid 8" w:semiHidden="1" w:unhideWhenUsed="1"/>
+    <w:lsdException w:name="Table List 1" w:semiHidden="1" w:unhideWhenUsed="1"/>
+    <w:lsdException w:name="Table List 2" w:semiHidden="1" w:unhideWhenUsed="1"/>
+    <w:lsdException w:name="Table List 3" w:semiHidden="1" w:unhideWhenUsed="1"/>
+    <w:lsdException w:name="Table List 4" w:semiHidden="1" w:unhideWhenUsed="1"/>
+    <w:lsdException w:name="Table List 5" w:semiHidden="1" w:unhideWhenUsed="1"/>
+    <w:lsdException w:name="Table List 6" w:semiHidden="1" w:unhideWhenUsed="1"/>
+    <w:lsdException w:name="Table List 7" w:semiHidden="1" w:unhideWhenUsed="1"/>
+    <w:lsdException w:name="Table List 8" w:semiHidden="1" w:unhideWhenUsed="1"/>
+    <w:lsdException w:name="Table 3D effects 1" w:semiHidden="1" w:unhideWhenUsed="1"/>
+    <w:lsdException w:name="Table 3D effects 2" w:semiHidden="1" w:unhideWhenUsed="1"/>
+    <w:lsdException w:name="Table 3D effects 3" w:semiHidden="1" w:unhideWhenUsed="1"/>
+    <w:lsdException w:name="Table Contemporary" w:semiHidden="1" w:unhideWhenUsed="1"/>
+    <w:lsdException w:name="Table Elegant" w:semiHidden="1" w:unhideWhenUsed="1"/>
+    <w:lsdException w:name="Table Professional" w:semiHidden="1" w:unhideWhenUsed="1"/>
+    <w:lsdException w:name="Table Subtle 1" w:semiHidden="1" w:unhideWhenUsed="1"/>
+    <w:lsdException w:name="Table Subtle 2" w:semiHidden="1" w:unhideWhenUsed="1"/>
+    <w:lsdException w:name="Table Web 1" w:semiHidden="1" w:unhideWhenUsed="1"/>
+    <w:lsdException w:name="Table Web 2" w:semiHidden="1" w:unhideWhenUsed="1"/>
+    <w:lsdException w:name="Table Web 3" w:semiHidden="1" w:unhideWhenUsed="1"/>
+    <w:lsdException w:name="Balloon Text" w:semiHidden="1" w:unhideWhenUsed="1"/>
+    <w:lsdException w:name="Table Theme" w:semiHidden="1" w:unhideWhenUsed="1"/>
+    <w:lsdException w:name="Placeholder Text" w:semiHidden="1"/>
+    <w:lsdException w:name="Light Shading"/>
+    <w:lsdException w:name="Light List"/>
+    <w:lsdException w:name="Medium Grid 3"/>
+    <w:lsdException w:name="Dark List"/>
+    <w:lsdException w:name="Colorful Shading"/>
+    <w:lsdException w:name="Colorful List"/>
+    <w:lsdException w:name="Colorful Grid"/>
+    <w:lsdException w:name="Light Shading Accent 1"/>
+    <w:lsdException w:name="Light List Accent 1"/>
+    <w:lsdException w:name="Light Grid Accent 1"/>
+    <w:lsdException w:name="Medium Shading 1 Accent 1"/>
+    <w:lsdException w:name="Medium Shading 2 Accent 1"/>
+    <w:lsdException w:name="Medium List 1 Accent 1"/>
+    <w:lsdException w:name="Revision" w:semiHidden="1"/>
+    <w:lsdException w:name="Medium List 2 Accent 1"/>
+    <w:lsdException w:name="Medium Grid 1 Accent 1"/>
+    <w:lsdException w:name="Medium Grid 2 Accent 1"/>
+    <w:lsdException w:name="Medium Grid 3 Accent 1"/>
+    <w:lsdException w:name="Dark List Accent 1"/>
+    <w:lsdException w:name="Colorful Shading Accent 1"/>
+    <w:lsdException w:name="Colorful List Accent 1"/>
+    <w:lsdException w:name="Colorful Grid Accent 1"/>
+    <w:lsdException w:name="Light Shading Accent 2"/>
+    <w:lsdException w:name="Light List Accent 2"/>
+    <w:lsdException w:name="Light Grid Accent 2"/>
+    <w:lsdException w:name="Medium Shading 1 Accent 2"/>
+    <w:lsdException w:name="Medium Shading 2 Accent 2"/>
+    <w:lsdException w:name="Medium List 1 Accent 2"/>
+    <w:lsdException w:name="Medium List 2 Accent 2"/>
+    <w:lsdException w:name="Medium Grid 1 Accent 2"/>
+    <w:lsdException w:name="Medium Grid 2 Accent 2"/>
+    <w:lsdException w:name="Medium Grid 3 Accent 2"/>
+    <w:lsdException w:name="Dark List Accent 2"/>
+    <w:lsdException w:name="Colorful Shading Accent 2"/>
+    <w:lsdException w:name="Colorful List Accent 2"/>
+    <w:lsdException w:name="Colorful Grid Accent 2"/>
+    <w:lsdException w:name="Light Shading Accent 3"/>
+    <w:lsdException w:name="Light List Accent 3"/>
+    <w:lsdException w:name="Light Grid Accent 3"/>
+    <w:lsdException w:name="Medium Shading 1 Accent 3"/>
+    <w:lsdException w:name="Medium Shading 2 Accent 3"/>
+    <w:lsdException w:name="Medium List 1 Accent 3"/>
+    <w:lsdException w:name="Medium List 2 Accent 3"/>
+    <w:lsdException w:name="Medium Grid 1 Accent 3"/>
+    <w:lsdException w:name="Medium Grid 2 Accent 3"/>
+    <w:lsdException w:name="Medium Grid 3 Accent 3"/>
+    <w:lsdException w:name="Dark List Accent 3"/>
+    <w:lsdException w:name="Colorful Shading Accent 3"/>
+    <w:lsdException w:name="Colorful List Accent 3"/>
+    <w:lsdException w:name="Colorful Grid Accent 3"/>
+    <w:lsdException w:name="Light Shading Accent 4"/>
+    <w:lsdException w:name="Light List Accent 4"/>
+    <w:lsdException w:name="Light Grid Accent 4"/>
+    <w:lsdException w:name="Medium Shading 1 Accent 4"/>
+    <w:lsdException w:name="Medium Shading 2 Accent 4"/>
+    <w:lsdException w:name="Medium List 1 Accent 4"/>
+    <w:lsdException w:name="Medium List 2 Accent 4"/>
+    <w:lsdException w:name="Medium Grid 1 Accent 4"/>
+    <w:lsdException w:name="Medium Grid 2 Accent 4"/>
+    <w:lsdException w:name="Medium Grid 3 Accent 4"/>
+    <w:lsdException w:name="Dark List Accent 4"/>
+    <w:lsdException w:name="Colorful Shading Accent 4"/>
+    <w:lsdException w:name="Colorful List Accent 4"/>
+    <w:lsdException w:name="Colorful Grid Accent 4"/>
+    <w:lsdException w:name="Light Shading Accent 5"/>
+    <w:lsdException w:name="Light List Accent 5"/>
+    <w:lsdException w:name="Light Grid Accent 5"/>
+    <w:lsdException w:name="Medium Shading 1 Accent 5"/>
+    <w:lsdException w:name="Medium Shading 2 Accent 5"/>
+    <w:lsdException w:name="Medium List 1 Accent 5"/>
+    <w:lsdException w:name="Medium List 2 Accent 5"/>
+    <w:lsdException w:name="Medium Grid 1 Accent 5"/>
+    <w:lsdException w:name="Medium Grid 2 Accent 5"/>
+    <w:lsdException w:name="Medium Grid 3 Accent 5"/>
+    <w:lsdException w:name="Dark List Accent 5"/>
+    <w:lsdException w:name="Colorful Shading Accent 5"/>
+    <w:lsdException w:name="Colorful List Accent 5"/>
+    <w:lsdException w:name="Colorful Grid Accent 5"/>
+    <w:lsdException w:name="Light Shading Accent 6"/>
+    <w:lsdException w:name="Light List Accent 6"/>
+    <w:lsdException w:name="Light Grid Accent 6"/>
+    <w:lsdException w:name="Medium Shading 1 Accent 6"/>
+    <w:lsdException w:name="Medium Shading 2 Accent 6"/>
+    <w:lsdException w:name="Medium List 1 Accent 6"/>
+    <w:lsdException w:name="Medium List 2 Accent 6"/>
+    <w:lsdException w:name="Medium Grid 1 Accent 6"/>
+    <w:lsdException w:name="Medium Grid 2 Accent 6"/>
+    <w:lsdException w:name="Medium Grid 3 Accent 6"/>
+    <w:lsdException w:name="Dark List Accent 6"/>
+    <w:lsdException w:name="Colorful Shading Accent 6"/>
+    <w:lsdException w:name="Colorful List Accent 6"/>
+    <w:lsdException w:name="Colorful Grid Accent 6"/>
+    <w:lsdException w:name="Bibliography" w:semiHidden="1" w:unhideWhenUsed="1"/>
+    <w:lsdException w:name="TOC Heading" w:semiHidden="1" w:unhideWhenUsed="1"/>
+    <w:lsdException w:name="Grid Table 4" w:uiPriority="49"/>
+    <w:lsdException w:name="Grid Table 5 Dark" w:uiPriority="50"/>
+    <w:lsdException w:name="Grid Table 6 Colorful" w:uiPriority="51"/>
+    <w:lsdException w:name="Grid Table 7 Colorful" w:uiPriority="52"/>
+    <w:lsdException w:name="Grid Table 1 Light Accent 1" w:uiPriority="46"/>
+    <w:lsdException w:name="Grid Table 2 Accent 1" w:uiPriority="47"/>
+    <w:lsdException w:name="Grid Table 3 Accent 1" w:uiPriority="48"/>
+    <w:lsdException w:name="Grid Table 4 Accent 1" w:uiPriority="49"/>
+    <w:lsdException w:name="Grid Table 5 Dark Accent 1" w:uiPriority="50"/>
+    <w:lsdException w:name="Grid Table 6 Colorful Accent 1" w:uiPriority="51"/>
+    <w:lsdException w:name="Grid Table 7 Colorful Accent 1" w:uiPriority="52"/>
+    <w:lsdException w:name="Grid Table 1 Light Accent 2" w:uiPriority="46"/>
+    <w:lsdException w:name="Grid Table 2 Accent 2" w:uiPriority="47"/>
+    <w:lsdException w:name="Grid Table 3 Accent 2" w:uiPriority="48"/>
+    <w:lsdException w:name="Grid Table 4 Accent 2" w:uiPriority="49"/>
+    <w:lsdException w:name="Grid Table 5 Dark Accent 2" w:uiPriority="50"/>
+    <w:lsdException w:name="Grid Table 6 Colorful Accent 2" w:uiPriority="51"/>
+    <w:lsdException w:name="Grid Table 7 Colorful Accent 2" w:uiPriority="52"/>
+    <w:lsdException w:name="Grid Table 1 Light Accent 3" w:uiPriority="46"/>
+    <w:lsdException w:name="Grid Table 2 Accent 3" w:uiPriority="47"/>
+    <w:lsdException w:name="Grid Table 3 Accent 3" w:uiPriority="48"/>
+    <w:lsdException w:name="Grid Table 4 Accent 3" w:uiPriority="49"/>
+    <w:lsdException w:name="Grid Table 5 Dark Accent 3" w:uiPriority="50"/>
+    <w:lsdException w:name="Grid Table 6 Colorful Accent 3" w:uiPriority="51"/>
+    <w:lsdException w:name="Grid Table 7 Colorful Accent 3" w:uiPriority="52"/>
+    <w:lsdException w:name="Grid Table 1 Light Accent 4" w:uiPriority="46"/>
+    <w:lsdException w:name="Grid Table 2 Accent 4" w:uiPriority="47"/>
+    <w:lsdException w:name="Grid Table 3 Accent 4" w:uiPriority="48"/>
+    <w:lsdException w:name="Grid Table 4 Accent 4" w:uiPriority="49"/>
+    <w:lsdException w:name="Grid Table 5 Dark Accent 4" w:uiPriority="50"/>
+    <w:lsdException w:name="Grid Table 6 Colorful Accent 4" w:uiPriority="51"/>
+    <w:lsdException w:name="Grid Table 7 Colorful Accent 4" w:uiPriority="52"/>
+    <w:lsdException w:name="Grid Table 1 Light Accent 5" w:uiPriority="46"/>
+    <w:lsdException w:name="Grid Table 2 Accent 5" w:uiPriority="47"/>
+    <w:lsdException w:name="Grid Table 3 Accent 5" w:uiPriority="48"/>
+    <w:lsdException w:name="Grid Table 4 Accent 5" w:uiPriority="49"/>
+    <w:lsdException w:name="Grid Table 5 Dark Accent 5" w:uiPriority="50"/>
+    <w:lsdException w:name="Grid Table 6 Colorful Accent 5" w:uiPriority="51"/>
+    <w:lsdException w:name="Grid Table 7 Colorful Accent 5" w:uiPriority="52"/>
+    <w:lsdException w:name="Grid Table 1 Light Accent 6" w:uiPriority="46"/>
+    <w:lsdException w:name="Grid Table 2 Accent 6" w:uiPriority="47"/>
+    <w:lsdException w:name="Grid Table 3 Accent 6" w:uiPriority="48"/>
+    <w:lsdException w:name="Grid Table 4 Accent 6" w:uiPriority="49"/>
+    <w:lsdException w:name="Grid Table 5 Dark Accent 6" w:uiPriority="50"/>
+    <w:lsdException w:name="Grid Table 6 Colorful Accent 6" w:uiPriority="51"/>
+    <w:lsdException w:name="Grid Table 7 Colorful Accent 6" w:uiPriority="52"/>
+    <w:lsdException w:name="List Table 1 Light" w:uiPriority="46"/>
+    <w:lsdException w:name="List Table 2" w:uiPriority="47"/>
+    <w:lsdException w:name="List Table 3" w:uiPriority="48"/>
+    <w:lsdException w:name="List Table 4" w:uiPriority="49"/>
+    <w:lsdException w:name="List Table 5 Dark" w:uiPriority="50"/>
+    <w:lsdException w:name="List Table 6 Colorful" w:uiPriority="51"/>
+    <w:lsdException w:name="List Table 7 Colorful" w:uiPriority="52"/>
+    <w:lsdException w:name="List Table 1 Light Accent 1" w:uiPriority="46"/>
+    <w:lsdException w:name="List Table 2 Accent 1" w:uiPriority="47"/>
+    <w:lsdException w:name="List Table 3 Accent 1" w:uiPriority="48"/>
+    <w:lsdException w:name="List Table 4 Accent 1" w:uiPriority="49"/>
+    <w:lsdException w:name="List Table 5 Dark Accent 1" w:uiPriority="50"/>
+    <w:lsdException w:name="List Table 6 Colorful Accent 1" w:uiPriority="51"/>
+    <w:lsdException w:name="List Table 7 Colorful Accent 1" w:uiPriority="52"/>
+    <w:lsdException w:name="List Table 1 Light Accent 2" w:uiPriority="46"/>
+    <w:lsdException w:name="List Table 2 Accent 2" w:uiPriority="47"/>
+    <w:lsdException w:name="List Table 3 Accent 2" w:uiPriority="48"/>
+    <w:lsdException w:name="List Table 4 Accent 2" w:uiPriority="49"/>
+    <w:lsdException w:name="List Table 5 Dark Accent 2" w:uiPriority="50"/>
+    <w:lsdException w:name="List Table 6 Colorful Accent 2" w:uiPriority="51"/>
+    <w:lsdException w:name="List Table 7 Colorful Accent 2" w:uiPriority="52"/>
+    <w:lsdException w:name="List Table 1 Light Accent 3" w:uiPriority="46"/>
+    <w:lsdException w:name="List Table 2 Accent 3" w:uiPriority="47"/>
+    <w:lsdException w:name="List Table 3 Accent 3" w:uiPriority="48"/>
+    <w:lsdException w:name="List Table 4 Accent 3" w:uiPriority="49"/>
+    <w:lsdException w:name="List Table 5 Dark Accent 3" w:uiPriority="50"/>
+    <w:lsdException w:name="List Table 6 Colorful Accent 3" w:uiPriority="51"/>
+    <w:lsdException w:name="List Table 7 Colorful Accent 3" w:uiPriority="52"/>
+    <w:lsdException w:name="List Table 1 Light Accent 4" w:uiPriority="46"/>
+    <w:lsdException w:name="List Table 2 Accent 4" w:uiPriority="47"/>
+    <w:lsdException w:name="List Table 3 Accent 4" w:uiPriority="48"/>
+    <w:lsdException w:name="List Table 4 Accent 4" w:uiPriority="49"/>
+    <w:lsdException w:name="List Table 5 Dark Accent 4" w:uiPriority="50"/>
+    <w:lsdException w:name="List Table 6 Colorful Accent 4" w:uiPriority="51"/>
+    <w:lsdException w:name="List Table 7 Colorful Accent 4" w:uiPriority="52"/>
+    <w:lsdException w:name="List Table 1 Light Accent 5" w:uiPriority="46"/>
+    <w:lsdException w:name="List Table 2 Accent 5" w:uiPriority="47"/>
+    <w:lsdException w:name="List Table 3 Accent 5" w:uiPriority="48"/>
+    <w:lsdException w:name="List Table 4 Accent 5" w:uiPriority="49"/>
+    <w:lsdException w:name="List Table 5 Dark Accent 5" w:uiPriority="50"/>
+    <w:lsdException w:name="List Table 6 Colorful Accent 5" w:uiPriority="51"/>
+    <w:lsdException w:name="List Table 7 Colorful Accent 5" w:uiPriority="52"/>
+    <w:lsdException w:name="List Table 1 Light Accent 6" w:uiPriority="46"/>
+    <w:lsdException w:name="List Table 2 Accent 6" w:uiPriority="47"/>
+    <w:lsdException w:name="List Table 3 Accent 6" w:uiPriority="48"/>
+    <w:lsdException w:name="List Table 4 Accent 6" w:uiPriority="49"/>
+    <w:lsdException w:name="List Table 5 Dark Accent 6" w:uiPriority="50"/>
+    <w:lsdException w:name="List Table 6 Colorful Accent 6" w:uiPriority="51"/>
+    <w:lsdException w:name="List Table 7 Colorful Accent 6" w:uiPriority="52"/>
+    <w:lsdException w:name="Mention" w:semiHidden="1" w:uiPriority="99" w:unhideWhenUsed="1"/>
+    <w:lsdException w:name="Smart Hyperlink" w:semiHidden="1" w:uiPriority="99" w:unhideWhenUsed="1"/>
+    <w:lsdException w:name="Hashtag" w:semiHidden="1" w:uiPriority="99" w:unhideWhenUsed="1"/>
+    <w:lsdException w:name="Unresolved Mention" w:semiHidden="1" w:uiPriority="99" w:unhideWhenUsed="1"/>
+    <w:lsdException w:name="Smart Link" w:semiHidden="1" w:uiPriority="99" w:unhideWhenUsed="1"/>
+  </w:latentStyles>
   <w:style w:type="paragraph" w:default="1" w:styleId="Normal">
     <w:name w:val="Normal"/>
     <w:qFormat/>
   </w:style>
-  <w:style w:type="paragraph" w:styleId="BodyText">
-    <w:name w:val="Body Text"/>
-    <w:basedOn w:val="Normal"/>
-    <w:link w:val="BodyTextChar"/>
-    <w:pPr>
-      <w:spacing w:before="180" w:after="180"/>
-    </w:pPr>
-    <w:qFormat/>
-  </w:style>
-  <w:style w:type="paragraph" w:customStyle="1" w:styleId="FirstParagraph">
-    <w:name w:val="First Paragraph"/>
-    <w:basedOn w:val="BodyText"/>
-    <w:next w:val="BodyText"/>
-    <w:qFormat/>
-  </w:style>
-  <w:style w:type="paragraph" w:customStyle="1" w:styleId="Compact">
-    <w:name w:val="Compact"/>
-    <w:basedOn w:val="BodyText"/>
-    <w:qFormat/>
-    <w:pPr>
-      <w:spacing w:before="36" w:after="36"/>
-    </w:pPr>
-  </w:style>
-  <w:style w:type="paragraph" w:styleId="Title">
-    <w:name w:val="Title"/>
-    <w:basedOn w:val="Normal"/>
-    <w:next w:val="BodyText"/>
-    <w:qFormat/>
-    <w:pPr>
-      <w:keepNext/>
-      <w:keepLines/>
-      <w:spacing w:before="480" w:after="240"/>
-      <w:jc w:val="center"/>
-    </w:pPr>
-    <w:rPr>
-      <w:rFonts w:asciiTheme="majorHAnsi" w:eastAsiaTheme="majorEastAsia" w:hAnsiTheme="majorHAnsi" w:cstheme="majorBidi"/>
-      <w:b/>
-      <w:bCs/>
-      <w:color w:val="345A8A" w:themeColor="accent1" w:themeShade="B5"/>
-      <w:sz w:val="36"/>
-      <w:szCs w:val="36"/>
-    </w:rPr>
-  </w:style>
-  <w:style w:type="paragraph" w:styleId="Subtitle">
-    <w:name w:val="Subtitle"/>
-    <w:basedOn w:val="Title"/>
-    <w:next w:val="BodyText"/>
-    <w:qFormat/>
-    <w:pPr>
-      <w:keepNext/>
-      <w:keepLines/>
-      <w:spacing w:before="240" w:after="240"/>
-      <w:jc w:val="center"/>
-    </w:pPr>
-    <w:rPr>
-      <w:sz w:val="30"/>
-      <w:szCs w:val="30"/>
-    </w:rPr>
-  </w:style>
-  <w:style w:type="paragraph" w:customStyle="1" w:styleId="Author">
-    <w:name w:val="Author"/>
-    <w:next w:val="BodyText"/>
-    <w:qFormat/>
-    <w:pPr>
-      <w:keepNext/>
-      <w:keepLines/>
-      <w:jc w:val="center"/>
-    </w:pPr>
-  </w:style>
-  <w:style w:type="paragraph" w:styleId="Date">
-    <w:name w:val="Date"/>
-    <w:next w:val="BodyText"/>
-    <w:qFormat/>
-    <w:pPr>
-      <w:keepNext/>
-      <w:keepLines/>
-      <w:jc w:val="center"/>
-    </w:pPr>
-  </w:style>
-  <w:style w:type="paragraph" w:customStyle="1" w:styleId="Abstract">
-    <w:name w:val="Abstract"/>
-    <w:basedOn w:val="Normal"/>
-    <w:next w:val="BodyText"/>
-    <w:qFormat/>
-    <w:pPr>
-      <w:keepNext/>
-      <w:keepLines/>
-      <w:spacing w:before="300" w:after="300"/>
-    </w:pPr>
-    <w:rPr>
-      <w:sz w:val="20"/>
-      <w:szCs w:val="20"/>
-    </w:rPr>
-  </w:style>
-  <w:style w:type="paragraph" w:styleId="Bibliography">
-    <w:name w:val="Bibliography"/>
-    <w:basedOn w:val="Normal"/>
-    <w:next w:val="Bibliography"/>
-    <w:qFormat/>
-    <w:pPr/>
-    <w:rPr/>
-  </w:style>
   <w:style w:type="paragraph" w:styleId="Heading1">
-    <w:name w:val="Heading 1"/>
+    <w:name w:val="heading 1"/>
     <w:basedOn w:val="Normal"/>
     <w:next w:val="BodyText"/>
     <w:uiPriority w:val="9"/>
@@ -625,7 +875,7 @@
     </w:rPr>
   </w:style>
   <w:style w:type="paragraph" w:styleId="Heading2">
-    <w:name w:val="Heading 2"/>
+    <w:name w:val="heading 2"/>
     <w:basedOn w:val="Normal"/>
     <w:next w:val="BodyText"/>
     <w:uiPriority w:val="9"/>
@@ -647,7 +897,7 @@
     </w:rPr>
   </w:style>
   <w:style w:type="paragraph" w:styleId="Heading3">
-    <w:name w:val="Heading 3"/>
+    <w:name w:val="heading 3"/>
     <w:basedOn w:val="Normal"/>
     <w:next w:val="BodyText"/>
     <w:uiPriority w:val="9"/>
@@ -669,7 +919,7 @@
     </w:rPr>
   </w:style>
   <w:style w:type="paragraph" w:styleId="Heading4">
-    <w:name w:val="Heading 4"/>
+    <w:name w:val="heading 4"/>
     <w:basedOn w:val="Normal"/>
     <w:next w:val="BodyText"/>
     <w:uiPriority w:val="9"/>
@@ -686,12 +936,10 @@
       <w:b/>
       <w:bCs/>
       <w:color w:val="4F81BD" w:themeColor="accent1"/>
-      <w:sz w:val="24"/>
-      <w:szCs w:val="24"/>
     </w:rPr>
   </w:style>
   <w:style w:type="paragraph" w:styleId="Heading5">
-    <w:name w:val="Heading 5"/>
+    <w:name w:val="heading 5"/>
     <w:basedOn w:val="Normal"/>
     <w:next w:val="BodyText"/>
     <w:uiPriority w:val="9"/>
@@ -708,12 +956,10 @@
       <w:i/>
       <w:iCs/>
       <w:color w:val="4F81BD" w:themeColor="accent1"/>
-      <w:sz w:val="24"/>
-      <w:szCs w:val="24"/>
     </w:rPr>
   </w:style>
   <w:style w:type="paragraph" w:styleId="Heading6">
-    <w:name w:val="Heading 6"/>
+    <w:name w:val="heading 6"/>
     <w:basedOn w:val="Normal"/>
     <w:next w:val="BodyText"/>
     <w:uiPriority w:val="9"/>
@@ -728,12 +974,10 @@
     <w:rPr>
       <w:rFonts w:asciiTheme="majorHAnsi" w:eastAsiaTheme="majorEastAsia" w:hAnsiTheme="majorHAnsi" w:cstheme="majorBidi"/>
       <w:color w:val="4F81BD" w:themeColor="accent1"/>
-      <w:sz w:val="24"/>
-      <w:szCs w:val="24"/>
     </w:rPr>
   </w:style>
   <w:style w:type="paragraph" w:styleId="Heading7">
-    <w:name w:val="Heading 7"/>
+    <w:name w:val="heading 7"/>
     <w:basedOn w:val="Normal"/>
     <w:next w:val="BodyText"/>
     <w:uiPriority w:val="9"/>
@@ -748,12 +992,10 @@
     <w:rPr>
       <w:rFonts w:asciiTheme="majorHAnsi" w:eastAsiaTheme="majorEastAsia" w:hAnsiTheme="majorHAnsi" w:cstheme="majorBidi"/>
       <w:color w:val="4F81BD" w:themeColor="accent1"/>
-      <w:sz w:val="24"/>
-      <w:szCs w:val="24"/>
     </w:rPr>
   </w:style>
   <w:style w:type="paragraph" w:styleId="Heading8">
-    <w:name w:val="Heading 8"/>
+    <w:name w:val="heading 8"/>
     <w:basedOn w:val="Normal"/>
     <w:next w:val="BodyText"/>
     <w:uiPriority w:val="9"/>
@@ -768,12 +1010,10 @@
     <w:rPr>
       <w:rFonts w:asciiTheme="majorHAnsi" w:eastAsiaTheme="majorEastAsia" w:hAnsiTheme="majorHAnsi" w:cstheme="majorBidi"/>
       <w:color w:val="4F81BD" w:themeColor="accent1"/>
-      <w:sz w:val="24"/>
-      <w:szCs w:val="24"/>
     </w:rPr>
   </w:style>
   <w:style w:type="paragraph" w:styleId="Heading9">
-    <w:name w:val="Heading 9"/>
+    <w:name w:val="heading 9"/>
     <w:basedOn w:val="Normal"/>
     <w:next w:val="BodyText"/>
     <w:uiPriority w:val="9"/>
@@ -788,47 +1028,19 @@
     <w:rPr>
       <w:rFonts w:asciiTheme="majorHAnsi" w:eastAsiaTheme="majorEastAsia" w:hAnsiTheme="majorHAnsi" w:cstheme="majorBidi"/>
       <w:color w:val="4F81BD" w:themeColor="accent1"/>
-      <w:sz w:val="24"/>
-      <w:szCs w:val="24"/>
-    </w:rPr>
-  </w:style>
-  <w:style w:type="paragraph" w:styleId="BlockText">
-    <w:name w:val="Block Text"/>
-    <w:basedOn w:val="BodyText"/>
-    <w:next w:val="BodyText"/>
-    <w:uiPriority w:val="9"/>
-    <w:unhideWhenUsed/>
-    <w:qFormat/>
-    <w:pPr>
-      <w:spacing w:before="100" w:after="100"/>
-      <w:ind w:firstLine="0"/>
-    </w:pPr>
-    <w:rPr>
-      <w:rFonts w:asciiTheme="majorHAnsi" w:eastAsiaTheme="majorEastAsia" w:hAnsiTheme="majorHAnsi" w:cstheme="majorBidi"/>
-      <w:bCs/>
-      <w:sz w:val="20"/>
-      <w:szCs w:val="20"/>
-    </w:rPr>
-  </w:style>
-  <w:style w:type="paragraph" w:styleId="FootnoteText">
-    <w:name w:val="Footnote Text"/>
-    <w:basedOn w:val="Normal"/>
-    <w:next w:val="FootnoteText"/>
-    <w:uiPriority w:val="9"/>
-    <w:unhideWhenUsed/>
-    <w:qFormat/>
+    </w:rPr>
   </w:style>
   <w:style w:type="character" w:default="1" w:styleId="DefaultParagraphFont">
     <w:name w:val="Default Paragraph Font"/>
+    <w:uiPriority w:val="1"/>
     <w:semiHidden/>
     <w:unhideWhenUsed/>
   </w:style>
-  <w:style w:type="table" w:default="1" w:styleId="Table">
-    <w:name w:val="Table"/>
-    <w:basedOn w:val="TableNormal"/>
+  <w:style w:type="table" w:default="1" w:styleId="TableNormal">
+    <w:name w:val="Normal Table"/>
+    <w:uiPriority w:val="99"/>
     <w:semiHidden/>
     <w:unhideWhenUsed/>
-    <w:qFormat/>
     <w:tblPr>
       <w:tblInd w:w="0" w:type="dxa"/>
       <w:tblCellMar>
@@ -839,6 +1051,146 @@
       </w:tblCellMar>
     </w:tblPr>
   </w:style>
+  <w:style w:type="numbering" w:default="1" w:styleId="NoList">
+    <w:name w:val="No List"/>
+    <w:uiPriority w:val="99"/>
+    <w:semiHidden/>
+    <w:unhideWhenUsed/>
+  </w:style>
+  <w:style w:type="paragraph" w:styleId="BodyText">
+    <w:name w:val="Body Text"/>
+    <w:basedOn w:val="Normal"/>
+    <w:qFormat/>
+    <w:pPr>
+      <w:spacing w:before="180" w:after="180"/>
+    </w:pPr>
+  </w:style>
+  <w:style w:type="paragraph" w:customStyle="1" w:styleId="FirstParagraph">
+    <w:name w:val="First Paragraph"/>
+    <w:basedOn w:val="BodyText"/>
+    <w:next w:val="BodyText"/>
+    <w:qFormat/>
+  </w:style>
+  <w:style w:type="paragraph" w:customStyle="1" w:styleId="Compact">
+    <w:name w:val="Compact"/>
+    <w:basedOn w:val="BodyText"/>
+    <w:qFormat/>
+    <w:pPr>
+      <w:spacing w:before="36" w:after="36"/>
+    </w:pPr>
+  </w:style>
+  <w:style w:type="paragraph" w:styleId="Title">
+    <w:name w:val="Title"/>
+    <w:basedOn w:val="Normal"/>
+    <w:next w:val="BodyText"/>
+    <w:qFormat/>
+    <w:pPr>
+      <w:keepNext/>
+      <w:keepLines/>
+      <w:spacing w:before="480" w:after="240"/>
+      <w:jc w:val="center"/>
+    </w:pPr>
+    <w:rPr>
+      <w:rFonts w:asciiTheme="majorHAnsi" w:eastAsiaTheme="majorEastAsia" w:hAnsiTheme="majorHAnsi" w:cstheme="majorBidi"/>
+      <w:b/>
+      <w:bCs/>
+      <w:color w:val="345A8A" w:themeColor="accent1" w:themeShade="B5"/>
+      <w:sz w:val="36"/>
+      <w:szCs w:val="36"/>
+    </w:rPr>
+  </w:style>
+  <w:style w:type="paragraph" w:styleId="Subtitle">
+    <w:name w:val="Subtitle"/>
+    <w:basedOn w:val="Title"/>
+    <w:next w:val="BodyText"/>
+    <w:qFormat/>
+    <w:pPr>
+      <w:spacing w:before="240"/>
+    </w:pPr>
+    <w:rPr>
+      <w:sz w:val="30"/>
+      <w:szCs w:val="30"/>
+    </w:rPr>
+  </w:style>
+  <w:style w:type="paragraph" w:customStyle="1" w:styleId="Author">
+    <w:name w:val="Author"/>
+    <w:next w:val="BodyText"/>
+    <w:qFormat/>
+    <w:pPr>
+      <w:keepNext/>
+      <w:keepLines/>
+      <w:jc w:val="center"/>
+    </w:pPr>
+  </w:style>
+  <w:style w:type="paragraph" w:styleId="Date">
+    <w:name w:val="Date"/>
+    <w:next w:val="BodyText"/>
+    <w:qFormat/>
+    <w:pPr>
+      <w:keepNext/>
+      <w:keepLines/>
+      <w:jc w:val="center"/>
+    </w:pPr>
+  </w:style>
+  <w:style w:type="paragraph" w:customStyle="1" w:styleId="Abstract">
+    <w:name w:val="Abstract"/>
+    <w:basedOn w:val="Normal"/>
+    <w:next w:val="BodyText"/>
+    <w:qFormat/>
+    <w:pPr>
+      <w:keepNext/>
+      <w:keepLines/>
+      <w:spacing w:before="300" w:after="300"/>
+    </w:pPr>
+    <w:rPr>
+      <w:sz w:val="20"/>
+      <w:szCs w:val="20"/>
+    </w:rPr>
+  </w:style>
+  <w:style w:type="paragraph" w:styleId="Bibliography">
+    <w:name w:val="Bibliography"/>
+    <w:basedOn w:val="Normal"/>
+    <w:qFormat/>
+  </w:style>
+  <w:style w:type="paragraph" w:styleId="BlockText">
+    <w:name w:val="Block Text"/>
+    <w:basedOn w:val="BodyText"/>
+    <w:next w:val="BodyText"/>
+    <w:uiPriority w:val="9"/>
+    <w:unhideWhenUsed/>
+    <w:qFormat/>
+    <w:pPr>
+      <w:spacing w:before="100" w:after="100"/>
+    </w:pPr>
+    <w:rPr>
+      <w:rFonts w:asciiTheme="majorHAnsi" w:eastAsiaTheme="majorEastAsia" w:hAnsiTheme="majorHAnsi" w:cstheme="majorBidi"/>
+      <w:bCs/>
+      <w:sz w:val="20"/>
+      <w:szCs w:val="20"/>
+    </w:rPr>
+  </w:style>
+  <w:style w:type="paragraph" w:styleId="FootnoteText">
+    <w:name w:val="footnote text"/>
+    <w:basedOn w:val="Normal"/>
+    <w:uiPriority w:val="9"/>
+    <w:unhideWhenUsed/>
+    <w:qFormat/>
+  </w:style>
+  <w:style w:type="table" w:customStyle="1" w:styleId="Table">
+    <w:name w:val="Table"/>
+    <w:semiHidden/>
+    <w:unhideWhenUsed/>
+    <w:qFormat/>
+    <w:tblPr>
+      <w:tblInd w:w="0" w:type="dxa"/>
+      <w:tblCellMar>
+        <w:top w:w="0" w:type="dxa"/>
+        <w:left w:w="108" w:type="dxa"/>
+        <w:bottom w:w="0" w:type="dxa"/>
+        <w:right w:w="108" w:type="dxa"/>
+      </w:tblCellMar>
+    </w:tblPr>
+  </w:style>
   <w:style w:type="paragraph" w:customStyle="1" w:styleId="DefinitionTerm">
     <w:name w:val="Definition Term"/>
     <w:basedOn w:val="Normal"/>
@@ -857,11 +1209,11 @@
     <w:basedOn w:val="Normal"/>
   </w:style>
   <w:style w:type="paragraph" w:styleId="Caption">
-    <w:name w:val="Caption"/>
+    <w:name w:val="caption"/>
     <w:basedOn w:val="Normal"/>
-    <w:link w:val="BodyTextChar"/>
-    <w:pPr>
-      <w:spacing w:before="0" w:after="120"/>
+    <w:link w:val="CaptionChar"/>
+    <w:pPr>
+      <w:spacing w:after="120"/>
     </w:pPr>
     <w:rPr>
       <w:i/>
@@ -889,29 +1241,30 @@
       <w:keepNext/>
     </w:pPr>
   </w:style>
-  <w:style w:type="character" w:customStyle="1" w:styleId="BodyTextChar">
-    <w:name w:val="Body Text Char"/>
+  <w:style w:type="character" w:customStyle="1" w:styleId="CaptionChar">
+    <w:name w:val="Caption Char"/>
     <w:basedOn w:val="DefaultParagraphFont"/>
-    <w:link w:val="BodyText"/>
+    <w:link w:val="Caption"/>
   </w:style>
   <w:style w:type="character" w:customStyle="1" w:styleId="VerbatimChar">
     <w:name w:val="Verbatim Char"/>
-    <w:basedOn w:val="BodyTextChar"/>
+    <w:basedOn w:val="CaptionChar"/>
+    <w:link w:val="SourceCode"/>
     <w:rPr>
       <w:rFonts w:ascii="Consolas" w:hAnsi="Consolas"/>
       <w:sz w:val="22"/>
     </w:rPr>
   </w:style>
   <w:style w:type="character" w:styleId="FootnoteReference">
-    <w:name w:val="Footnote Reference"/>
-    <w:basedOn w:val="BodyTextChar"/>
+    <w:name w:val="footnote reference"/>
+    <w:basedOn w:val="CaptionChar"/>
     <w:rPr>
       <w:vertAlign w:val="superscript"/>
     </w:rPr>
   </w:style>
   <w:style w:type="character" w:styleId="Hyperlink">
     <w:name w:val="Hyperlink"/>
-    <w:basedOn w:val="BodyTextChar"/>
+    <w:basedOn w:val="CaptionChar"/>
     <w:rPr>
       <w:color w:val="4F81BD" w:themeColor="accent1"/>
     </w:rPr>
@@ -928,7 +1281,6 @@
       <w:outlineLvl w:val="9"/>
     </w:pPr>
     <w:rPr>
-      <w:rFonts w:asciiTheme="majorHAnsi" w:eastAsiaTheme="majorEastAsia" w:hAnsiTheme="majorHAnsi" w:cstheme="majorBidi"/>
       <w:b w:val="0"/>
       <w:bCs w:val="0"/>
       <w:color w:val="365F91" w:themeColor="accent1" w:themeShade="BF"/>
@@ -939,267 +1291,417 @@
     <w:basedOn w:val="Normal"/>
     <w:link w:val="VerbatimChar"/>
     <w:pPr>
-      <w:wordWrap w:val="off"/>
-      <w:shd w:val="clear" w:fill="f8f8f8"/>
+      <w:shd w:val="clear" w:color="auto" w:fill="F8F8F8"/>
+      <w:wordWrap w:val="0"/>
     </w:pPr>
   </w:style>
   <w:style w:type="character" w:customStyle="1" w:styleId="KeywordTok">
     <w:name w:val="KeywordTok"/>
     <w:basedOn w:val="VerbatimChar"/>
     <w:rPr>
-      <w:color w:val="204a87"/>
-      <w:shd w:val="clear" w:fill="f8f8f8"/>
+      <w:rFonts w:ascii="Consolas" w:hAnsi="Consolas"/>
       <w:b/>
+      <w:color w:val="204A87"/>
+      <w:sz w:val="22"/>
+      <w:shd w:val="clear" w:color="auto" w:fill="F8F8F8"/>
     </w:rPr>
   </w:style>
   <w:style w:type="character" w:customStyle="1" w:styleId="DataTypeTok">
     <w:name w:val="DataTypeTok"/>
     <w:basedOn w:val="VerbatimChar"/>
     <w:rPr>
-      <w:color w:val="204a87"/>
-      <w:shd w:val="clear" w:fill="f8f8f8"/>
+      <w:rFonts w:ascii="Consolas" w:hAnsi="Consolas"/>
+      <w:color w:val="204A87"/>
+      <w:sz w:val="22"/>
+      <w:shd w:val="clear" w:color="auto" w:fill="F8F8F8"/>
     </w:rPr>
   </w:style>
   <w:style w:type="character" w:customStyle="1" w:styleId="DecValTok">
     <w:name w:val="DecValTok"/>
     <w:basedOn w:val="VerbatimChar"/>
     <w:rPr>
-      <w:color w:val="0000cf"/>
-      <w:shd w:val="clear" w:fill="f8f8f8"/>
+      <w:rFonts w:ascii="Consolas" w:hAnsi="Consolas"/>
+      <w:color w:val="0000CF"/>
+      <w:sz w:val="22"/>
+      <w:shd w:val="clear" w:color="auto" w:fill="F8F8F8"/>
     </w:rPr>
   </w:style>
   <w:style w:type="character" w:customStyle="1" w:styleId="BaseNTok">
     <w:name w:val="BaseNTok"/>
     <w:basedOn w:val="VerbatimChar"/>
     <w:rPr>
-      <w:color w:val="0000cf"/>
-      <w:shd w:val="clear" w:fill="f8f8f8"/>
+      <w:rFonts w:ascii="Consolas" w:hAnsi="Consolas"/>
+      <w:color w:val="0000CF"/>
+      <w:sz w:val="22"/>
+      <w:shd w:val="clear" w:color="auto" w:fill="F8F8F8"/>
     </w:rPr>
   </w:style>
   <w:style w:type="character" w:customStyle="1" w:styleId="FloatTok">
     <w:name w:val="FloatTok"/>
     <w:basedOn w:val="VerbatimChar"/>
     <w:rPr>
-      <w:color w:val="0000cf"/>
-      <w:shd w:val="clear" w:fill="f8f8f8"/>
+      <w:rFonts w:ascii="Consolas" w:hAnsi="Consolas"/>
+      <w:color w:val="0000CF"/>
+      <w:sz w:val="22"/>
+      <w:shd w:val="clear" w:color="auto" w:fill="F8F8F8"/>
     </w:rPr>
   </w:style>
   <w:style w:type="character" w:customStyle="1" w:styleId="ConstantTok">
     <w:name w:val="ConstantTok"/>
     <w:basedOn w:val="VerbatimChar"/>
     <w:rPr>
+      <w:rFonts w:ascii="Consolas" w:hAnsi="Consolas"/>
       <w:color w:val="000000"/>
-      <w:shd w:val="clear" w:fill="f8f8f8"/>
+      <w:sz w:val="22"/>
+      <w:shd w:val="clear" w:color="auto" w:fill="F8F8F8"/>
     </w:rPr>
   </w:style>
   <w:style w:type="character" w:customStyle="1" w:styleId="CharTok">
     <w:name w:val="CharTok"/>
     <w:basedOn w:val="VerbatimChar"/>
     <w:rPr>
-      <w:color w:val="4e9a06"/>
-      <w:shd w:val="clear" w:fill="f8f8f8"/>
+      <w:rFonts w:ascii="Consolas" w:hAnsi="Consolas"/>
+      <w:color w:val="4E9A06"/>
+      <w:sz w:val="22"/>
+      <w:shd w:val="clear" w:color="auto" w:fill="F8F8F8"/>
     </w:rPr>
   </w:style>
   <w:style w:type="character" w:customStyle="1" w:styleId="SpecialCharTok">
     <w:name w:val="SpecialCharTok"/>
     <w:basedOn w:val="VerbatimChar"/>
     <w:rPr>
+      <w:rFonts w:ascii="Consolas" w:hAnsi="Consolas"/>
       <w:color w:val="000000"/>
-      <w:shd w:val="clear" w:fill="f8f8f8"/>
+      <w:sz w:val="22"/>
+      <w:shd w:val="clear" w:color="auto" w:fill="F8F8F8"/>
     </w:rPr>
   </w:style>
   <w:style w:type="character" w:customStyle="1" w:styleId="StringTok">
     <w:name w:val="StringTok"/>
     <w:basedOn w:val="VerbatimChar"/>
     <w:rPr>
-      <w:color w:val="4e9a06"/>
-      <w:shd w:val="clear" w:fill="f8f8f8"/>
+      <w:rFonts w:ascii="Consolas" w:hAnsi="Consolas"/>
+      <w:color w:val="4E9A06"/>
+      <w:sz w:val="22"/>
+      <w:shd w:val="clear" w:color="auto" w:fill="F8F8F8"/>
     </w:rPr>
   </w:style>
   <w:style w:type="character" w:customStyle="1" w:styleId="VerbatimStringTok">
     <w:name w:val="VerbatimStringTok"/>
     <w:basedOn w:val="VerbatimChar"/>
     <w:rPr>
-      <w:color w:val="4e9a06"/>
-      <w:shd w:val="clear" w:fill="f8f8f8"/>
+      <w:rFonts w:ascii="Consolas" w:hAnsi="Consolas"/>
+      <w:color w:val="4E9A06"/>
+      <w:sz w:val="22"/>
+      <w:shd w:val="clear" w:color="auto" w:fill="F8F8F8"/>
     </w:rPr>
   </w:style>
   <w:style w:type="character" w:customStyle="1" w:styleId="SpecialStringTok">
     <w:name w:val="SpecialStringTok"/>
     <w:basedOn w:val="VerbatimChar"/>
     <w:rPr>
-      <w:color w:val="4e9a06"/>
-      <w:shd w:val="clear" w:fill="f8f8f8"/>
+      <w:rFonts w:ascii="Consolas" w:hAnsi="Consolas"/>
+      <w:color w:val="4E9A06"/>
+      <w:sz w:val="22"/>
+      <w:shd w:val="clear" w:color="auto" w:fill="F8F8F8"/>
     </w:rPr>
   </w:style>
   <w:style w:type="character" w:customStyle="1" w:styleId="ImportTok">
     <w:name w:val="ImportTok"/>
     <w:basedOn w:val="VerbatimChar"/>
     <w:rPr>
-      <w:shd w:val="clear" w:fill="f8f8f8"/>
+      <w:rFonts w:ascii="Consolas" w:hAnsi="Consolas"/>
+      <w:sz w:val="22"/>
+      <w:shd w:val="clear" w:color="auto" w:fill="F8F8F8"/>
     </w:rPr>
   </w:style>
   <w:style w:type="character" w:customStyle="1" w:styleId="CommentTok">
     <w:name w:val="CommentTok"/>
     <w:basedOn w:val="VerbatimChar"/>
     <w:rPr>
-      <w:color w:val="8f5902"/>
-      <w:shd w:val="clear" w:fill="f8f8f8"/>
+      <w:rFonts w:ascii="Consolas" w:hAnsi="Consolas"/>
       <w:i/>
+      <w:color w:val="8F5902"/>
+      <w:sz w:val="22"/>
+      <w:shd w:val="clear" w:color="auto" w:fill="F8F8F8"/>
     </w:rPr>
   </w:style>
   <w:style w:type="character" w:customStyle="1" w:styleId="DocumentationTok">
     <w:name w:val="DocumentationTok"/>
     <w:basedOn w:val="VerbatimChar"/>
     <w:rPr>
-      <w:color w:val="8f5902"/>
-      <w:shd w:val="clear" w:fill="f8f8f8"/>
+      <w:rFonts w:ascii="Consolas" w:hAnsi="Consolas"/>
       <w:b/>
       <w:i/>
+      <w:color w:val="8F5902"/>
+      <w:sz w:val="22"/>
+      <w:shd w:val="clear" w:color="auto" w:fill="F8F8F8"/>
     </w:rPr>
   </w:style>
   <w:style w:type="character" w:customStyle="1" w:styleId="AnnotationTok">
     <w:name w:val="AnnotationTok"/>
     <w:basedOn w:val="VerbatimChar"/>
     <w:rPr>
-      <w:color w:val="8f5902"/>
-      <w:shd w:val="clear" w:fill="f8f8f8"/>
+      <w:rFonts w:ascii="Consolas" w:hAnsi="Consolas"/>
       <w:b/>
       <w:i/>
+      <w:color w:val="8F5902"/>
+      <w:sz w:val="22"/>
+      <w:shd w:val="clear" w:color="auto" w:fill="F8F8F8"/>
     </w:rPr>
   </w:style>
   <w:style w:type="character" w:customStyle="1" w:styleId="CommentVarTok">
     <w:name w:val="CommentVarTok"/>
     <w:basedOn w:val="VerbatimChar"/>
     <w:rPr>
-      <w:color w:val="8f5902"/>
-      <w:shd w:val="clear" w:fill="f8f8f8"/>
+      <w:rFonts w:ascii="Consolas" w:hAnsi="Consolas"/>
       <w:b/>
       <w:i/>
+      <w:color w:val="8F5902"/>
+      <w:sz w:val="22"/>
+      <w:shd w:val="clear" w:color="auto" w:fill="F8F8F8"/>
     </w:rPr>
   </w:style>
   <w:style w:type="character" w:customStyle="1" w:styleId="OtherTok">
     <w:name w:val="OtherTok"/>
     <w:basedOn w:val="VerbatimChar"/>
     <w:rPr>
-      <w:color w:val="8f5902"/>
-      <w:shd w:val="clear" w:fill="f8f8f8"/>
+      <w:rFonts w:ascii="Consolas" w:hAnsi="Consolas"/>
+      <w:color w:val="8F5902"/>
+      <w:sz w:val="22"/>
+      <w:shd w:val="clear" w:color="auto" w:fill="F8F8F8"/>
     </w:rPr>
   </w:style>
   <w:style w:type="character" w:customStyle="1" w:styleId="FunctionTok">
     <w:name w:val="FunctionTok"/>
     <w:basedOn w:val="VerbatimChar"/>
     <w:rPr>
+      <w:rFonts w:ascii="Consolas" w:hAnsi="Consolas"/>
       <w:color w:val="000000"/>
-      <w:shd w:val="clear" w:fill="f8f8f8"/>
+      <w:sz w:val="22"/>
+      <w:shd w:val="clear" w:color="auto" w:fill="F8F8F8"/>
     </w:rPr>
   </w:style>
   <w:style w:type="character" w:customStyle="1" w:styleId="VariableTok">
     <w:name w:val="VariableTok"/>
     <w:basedOn w:val="VerbatimChar"/>
     <w:rPr>
+      <w:rFonts w:ascii="Consolas" w:hAnsi="Consolas"/>
       <w:color w:val="000000"/>
-      <w:shd w:val="clear" w:fill="f8f8f8"/>
+      <w:sz w:val="22"/>
+      <w:shd w:val="clear" w:color="auto" w:fill="F8F8F8"/>
     </w:rPr>
   </w:style>
   <w:style w:type="character" w:customStyle="1" w:styleId="ControlFlowTok">
     <w:name w:val="ControlFlowTok"/>
     <w:basedOn w:val="VerbatimChar"/>
     <w:rPr>
-      <w:color w:val="204a87"/>
-      <w:shd w:val="clear" w:fill="f8f8f8"/>
+      <w:rFonts w:ascii="Consolas" w:hAnsi="Consolas"/>
       <w:b/>
+      <w:color w:val="204A87"/>
+      <w:sz w:val="22"/>
+      <w:shd w:val="clear" w:color="auto" w:fill="F8F8F8"/>
     </w:rPr>
   </w:style>
   <w:style w:type="character" w:customStyle="1" w:styleId="OperatorTok">
     <w:name w:val="OperatorTok"/>
     <w:basedOn w:val="VerbatimChar"/>
     <w:rPr>
-      <w:color w:val="ce5c00"/>
-      <w:shd w:val="clear" w:fill="f8f8f8"/>
+      <w:rFonts w:ascii="Consolas" w:hAnsi="Consolas"/>
       <w:b/>
+      <w:color w:val="CE5C00"/>
+      <w:sz w:val="22"/>
+      <w:shd w:val="clear" w:color="auto" w:fill="F8F8F8"/>
     </w:rPr>
   </w:style>
   <w:style w:type="character" w:customStyle="1" w:styleId="BuiltInTok">
     <w:name w:val="BuiltInTok"/>
     <w:basedOn w:val="VerbatimChar"/>
     <w:rPr>
-      <w:shd w:val="clear" w:fill="f8f8f8"/>
+      <w:rFonts w:ascii="Consolas" w:hAnsi="Consolas"/>
+      <w:sz w:val="22"/>
+      <w:shd w:val="clear" w:color="auto" w:fill="F8F8F8"/>
     </w:rPr>
   </w:style>
   <w:style w:type="character" w:customStyle="1" w:styleId="ExtensionTok">
     <w:name w:val="ExtensionTok"/>
     <w:basedOn w:val="VerbatimChar"/>
     <w:rPr>
-      <w:shd w:val="clear" w:fill="f8f8f8"/>
+      <w:rFonts w:ascii="Consolas" w:hAnsi="Consolas"/>
+      <w:sz w:val="22"/>
+      <w:shd w:val="clear" w:color="auto" w:fill="F8F8F8"/>
     </w:rPr>
   </w:style>
   <w:style w:type="character" w:customStyle="1" w:styleId="PreprocessorTok">
     <w:name w:val="PreprocessorTok"/>
     <w:basedOn w:val="VerbatimChar"/>
     <w:rPr>
-      <w:color w:val="8f5902"/>
-      <w:shd w:val="clear" w:fill="f8f8f8"/>
+      <w:rFonts w:ascii="Consolas" w:hAnsi="Consolas"/>
       <w:i/>
+      <w:color w:val="8F5902"/>
+      <w:sz w:val="22"/>
+      <w:shd w:val="clear" w:color="auto" w:fill="F8F8F8"/>
     </w:rPr>
   </w:style>
   <w:style w:type="character" w:customStyle="1" w:styleId="AttributeTok">
     <w:name w:val="AttributeTok"/>
     <w:basedOn w:val="VerbatimChar"/>
     <w:rPr>
-      <w:color w:val="c4a000"/>
-      <w:shd w:val="clear" w:fill="f8f8f8"/>
+      <w:rFonts w:ascii="Consolas" w:hAnsi="Consolas"/>
+      <w:color w:val="C4A000"/>
+      <w:sz w:val="22"/>
+      <w:shd w:val="clear" w:color="auto" w:fill="F8F8F8"/>
     </w:rPr>
   </w:style>
   <w:style w:type="character" w:customStyle="1" w:styleId="RegionMarkerTok">
     <w:name w:val="RegionMarkerTok"/>
     <w:basedOn w:val="VerbatimChar"/>
     <w:rPr>
-      <w:shd w:val="clear" w:fill="f8f8f8"/>
+      <w:rFonts w:ascii="Consolas" w:hAnsi="Consolas"/>
+      <w:sz w:val="22"/>
+      <w:shd w:val="clear" w:color="auto" w:fill="F8F8F8"/>
     </w:rPr>
   </w:style>
   <w:style w:type="character" w:customStyle="1" w:styleId="InformationTok">
     <w:name w:val="InformationTok"/>
     <w:basedOn w:val="VerbatimChar"/>
     <w:rPr>
-      <w:color w:val="8f5902"/>
-      <w:shd w:val="clear" w:fill="f8f8f8"/>
+      <w:rFonts w:ascii="Consolas" w:hAnsi="Consolas"/>
       <w:b/>
       <w:i/>
+      <w:color w:val="8F5902"/>
+      <w:sz w:val="22"/>
+      <w:shd w:val="clear" w:color="auto" w:fill="F8F8F8"/>
     </w:rPr>
   </w:style>
   <w:style w:type="character" w:customStyle="1" w:styleId="WarningTok">
     <w:name w:val="WarningTok"/>
     <w:basedOn w:val="VerbatimChar"/>
     <w:rPr>
-      <w:color w:val="8f5902"/>
-      <w:shd w:val="clear" w:fill="f8f8f8"/>
+      <w:rFonts w:ascii="Consolas" w:hAnsi="Consolas"/>
       <w:b/>
       <w:i/>
+      <w:color w:val="8F5902"/>
+      <w:sz w:val="22"/>
+      <w:shd w:val="clear" w:color="auto" w:fill="F8F8F8"/>
     </w:rPr>
   </w:style>
   <w:style w:type="character" w:customStyle="1" w:styleId="AlertTok">
     <w:name w:val="AlertTok"/>
     <w:basedOn w:val="VerbatimChar"/>
     <w:rPr>
-      <w:color w:val="ef2929"/>
-      <w:shd w:val="clear" w:fill="f8f8f8"/>
+      <w:rFonts w:ascii="Consolas" w:hAnsi="Consolas"/>
+      <w:color w:val="EF2929"/>
+      <w:sz w:val="22"/>
+      <w:shd w:val="clear" w:color="auto" w:fill="F8F8F8"/>
     </w:rPr>
   </w:style>
   <w:style w:type="character" w:customStyle="1" w:styleId="ErrorTok">
     <w:name w:val="ErrorTok"/>
     <w:basedOn w:val="VerbatimChar"/>
     <w:rPr>
-      <w:color w:val="a40000"/>
-      <w:shd w:val="clear" w:fill="f8f8f8"/>
+      <w:rFonts w:ascii="Consolas" w:hAnsi="Consolas"/>
       <w:b/>
+      <w:color w:val="A40000"/>
+      <w:sz w:val="22"/>
+      <w:shd w:val="clear" w:color="auto" w:fill="F8F8F8"/>
     </w:rPr>
   </w:style>
   <w:style w:type="character" w:customStyle="1" w:styleId="NormalTok">
     <w:name w:val="NormalTok"/>
     <w:basedOn w:val="VerbatimChar"/>
     <w:rPr>
-      <w:shd w:val="clear" w:fill="f8f8f8"/>
+      <w:rFonts w:ascii="Consolas" w:hAnsi="Consolas"/>
+      <w:sz w:val="22"/>
+      <w:shd w:val="clear" w:color="auto" w:fill="F8F8F8"/>
+    </w:rPr>
+  </w:style>
+  <w:style w:type="character" w:styleId="CommentReference">
+    <w:name w:val="annotation reference"/>
+    <w:basedOn w:val="DefaultParagraphFont"/>
+    <w:semiHidden/>
+    <w:unhideWhenUsed/>
+    <w:rsid w:val="00AF40FA"/>
+    <w:rPr>
+      <w:sz w:val="16"/>
+      <w:szCs w:val="16"/>
+    </w:rPr>
+  </w:style>
+  <w:style w:type="paragraph" w:styleId="CommentText">
+    <w:name w:val="annotation text"/>
+    <w:basedOn w:val="Normal"/>
+    <w:link w:val="CommentTextChar"/>
+    <w:semiHidden/>
+    <w:unhideWhenUsed/>
+    <w:rsid w:val="00AF40FA"/>
+    <w:rPr>
+      <w:sz w:val="20"/>
+      <w:szCs w:val="20"/>
+    </w:rPr>
+  </w:style>
+  <w:style w:type="character" w:customStyle="1" w:styleId="CommentTextChar">
+    <w:name w:val="Comment Text Char"/>
+    <w:basedOn w:val="DefaultParagraphFont"/>
+    <w:link w:val="CommentText"/>
+    <w:semiHidden/>
+    <w:rsid w:val="00AF40FA"/>
+    <w:rPr>
+      <w:sz w:val="20"/>
+      <w:szCs w:val="20"/>
+    </w:rPr>
+  </w:style>
+  <w:style w:type="paragraph" w:styleId="CommentSubject">
+    <w:name w:val="annotation subject"/>
+    <w:basedOn w:val="CommentText"/>
+    <w:next w:val="CommentText"/>
+    <w:link w:val="CommentSubjectChar"/>
+    <w:semiHidden/>
+    <w:unhideWhenUsed/>
+    <w:rsid w:val="00AF40FA"/>
+    <w:rPr>
+      <w:b/>
+      <w:bCs/>
+    </w:rPr>
+  </w:style>
+  <w:style w:type="character" w:customStyle="1" w:styleId="CommentSubjectChar">
+    <w:name w:val="Comment Subject Char"/>
+    <w:basedOn w:val="CommentTextChar"/>
+    <w:link w:val="CommentSubject"/>
+    <w:semiHidden/>
+    <w:rsid w:val="00AF40FA"/>
+    <w:rPr>
+      <w:b/>
+      <w:bCs/>
+      <w:sz w:val="20"/>
+      <w:szCs w:val="20"/>
+    </w:rPr>
+  </w:style>
+  <w:style w:type="paragraph" w:styleId="BalloonText">
+    <w:name w:val="Balloon Text"/>
+    <w:basedOn w:val="Normal"/>
+    <w:link w:val="BalloonTextChar"/>
+    <w:semiHidden/>
+    <w:unhideWhenUsed/>
+    <w:rsid w:val="00AF40FA"/>
+    <w:pPr>
+      <w:spacing w:after="0"/>
+    </w:pPr>
+    <w:rPr>
+      <w:rFonts w:ascii="Segoe UI" w:hAnsi="Segoe UI" w:cs="Segoe UI"/>
+      <w:sz w:val="18"/>
+      <w:szCs w:val="18"/>
+    </w:rPr>
+  </w:style>
+  <w:style w:type="character" w:customStyle="1" w:styleId="BalloonTextChar">
+    <w:name w:val="Balloon Text Char"/>
+    <w:basedOn w:val="DefaultParagraphFont"/>
+    <w:link w:val="BalloonText"/>
+    <w:semiHidden/>
+    <w:rsid w:val="00AF40FA"/>
+    <w:rPr>
+      <w:rFonts w:ascii="Segoe UI" w:hAnsi="Segoe UI" w:cs="Segoe UI"/>
+      <w:sz w:val="18"/>
+      <w:szCs w:val="18"/>
     </w:rPr>
   </w:style>
 </w:styles>
